--- a/docs/Writtern Assignment.docx
+++ b/docs/Writtern Assignment.docx
@@ -200,7 +200,25 @@
           <w:sz w:val="24"/>
           <w:szCs w:val="24"/>
         </w:rPr>
-        <w:t>surface is illustrated in Figure 4.3? Assume the surface crosses the xl axis at -1,</w:t>
+        <w:t>surface is illustrated in Figure 4.3? Assume the surface crosses the x</w:t>
+      </w:r>
+      <w:r>
+        <w:rPr>
+          <w:b/>
+          <w:bCs/>
+          <w:sz w:val="24"/>
+          <w:szCs w:val="24"/>
+        </w:rPr>
+        <w:t>1</w:t>
+      </w:r>
+      <w:r>
+        <w:rPr>
+          <w:b/>
+          <w:bCs/>
+          <w:sz w:val="24"/>
+          <w:szCs w:val="24"/>
+        </w:rPr>
+        <w:t xml:space="preserve"> axis at -1,</w:t>
       </w:r>
       <w:r>
         <w:rPr>
@@ -232,63 +250,6 @@
           <w:szCs w:val="24"/>
         </w:rPr>
       </w:pPr>
-      <w:r>
-        <w:rPr>
-          <w:b/>
-          <w:bCs/>
-          <w:noProof/>
-          <w:sz w:val="24"/>
-          <w:szCs w:val="24"/>
-        </w:rPr>
-        <w:drawing>
-          <wp:inline distT="0" distB="0" distL="0" distR="0" wp14:anchorId="40407856" wp14:editId="7DCB7258">
-            <wp:extent cx="3876675" cy="1730007"/>
-            <wp:effectExtent l="0" t="0" r="0" b="3810"/>
-            <wp:docPr id="2" name="Picture 2"/>
-            <wp:cNvGraphicFramePr>
-              <a:graphicFrameLocks xmlns:a="http://schemas.openxmlformats.org/drawingml/2006/main" noChangeAspect="1"/>
-            </wp:cNvGraphicFramePr>
-            <a:graphic xmlns:a="http://schemas.openxmlformats.org/drawingml/2006/main">
-              <a:graphicData uri="http://schemas.openxmlformats.org/drawingml/2006/picture">
-                <pic:pic xmlns:pic="http://schemas.openxmlformats.org/drawingml/2006/picture">
-                  <pic:nvPicPr>
-                    <pic:cNvPr id="0" name="Picture 1"/>
-                    <pic:cNvPicPr>
-                      <a:picLocks noChangeAspect="1" noChangeArrowheads="1"/>
-                    </pic:cNvPicPr>
-                  </pic:nvPicPr>
-                  <pic:blipFill>
-                    <a:blip r:embed="rId5" cstate="print">
-                      <a:extLst>
-                        <a:ext uri="{28A0092B-C50C-407E-A947-70E740481C1C}">
-                          <a14:useLocalDpi xmlns:a14="http://schemas.microsoft.com/office/drawing/2010/main" val="0"/>
-                        </a:ext>
-                      </a:extLst>
-                    </a:blip>
-                    <a:srcRect/>
-                    <a:stretch>
-                      <a:fillRect/>
-                    </a:stretch>
-                  </pic:blipFill>
-                  <pic:spPr bwMode="auto">
-                    <a:xfrm>
-                      <a:off x="0" y="0"/>
-                      <a:ext cx="3887603" cy="1734884"/>
-                    </a:xfrm>
-                    <a:prstGeom prst="rect">
-                      <a:avLst/>
-                    </a:prstGeom>
-                    <a:noFill/>
-                    <a:ln>
-                      <a:noFill/>
-                    </a:ln>
-                  </pic:spPr>
-                </pic:pic>
-              </a:graphicData>
-            </a:graphic>
-          </wp:inline>
-        </w:drawing>
-      </w:r>
     </w:p>
     <w:p>
       <w:pPr>
@@ -305,6 +266,347 @@
         </w:rPr>
         <w:t>Answer:</w:t>
       </w:r>
+    </w:p>
+    <w:p>
+      <w:pPr>
+        <w:spacing w:line="276" w:lineRule="auto"/>
+        <w:rPr>
+          <w:sz w:val="24"/>
+          <w:szCs w:val="24"/>
+        </w:rPr>
+      </w:pPr>
+      <w:r>
+        <w:rPr>
+          <w:sz w:val="24"/>
+          <w:szCs w:val="24"/>
+        </w:rPr>
+        <w:t xml:space="preserve">Decision boundary is </w:t>
+      </w:r>
+      <w:r>
+        <w:rPr>
+          <w:sz w:val="24"/>
+          <w:szCs w:val="24"/>
+        </w:rPr>
+        <w:t xml:space="preserve">E: </w:t>
+      </w:r>
+      <w:r>
+        <w:rPr>
+          <w:sz w:val="24"/>
+          <w:szCs w:val="24"/>
+        </w:rPr>
+        <w:t xml:space="preserve">w0 + w1x1 + w2x2 </w:t>
+      </w:r>
+      <w:r>
+        <w:rPr>
+          <w:sz w:val="24"/>
+          <w:szCs w:val="24"/>
+        </w:rPr>
+        <w:t>&gt;</w:t>
+      </w:r>
+      <w:r>
+        <w:rPr>
+          <w:sz w:val="24"/>
+          <w:szCs w:val="24"/>
+        </w:rPr>
+        <w:t xml:space="preserve"> </w:t>
+      </w:r>
+      <w:r>
+        <w:rPr>
+          <w:sz w:val="24"/>
+          <w:szCs w:val="24"/>
+        </w:rPr>
+        <w:t>0 and pass by points P1 (-1, 0) and P2 (0, 2)</w:t>
+      </w:r>
+      <w:r>
+        <w:rPr>
+          <w:sz w:val="24"/>
+          <w:szCs w:val="24"/>
+        </w:rPr>
+        <w:t xml:space="preserve">. We also have P3 (-2, 3) as a positive instance and </w:t>
+      </w:r>
+      <w:r>
+        <w:rPr>
+          <w:sz w:val="24"/>
+          <w:szCs w:val="24"/>
+        </w:rPr>
+        <w:t xml:space="preserve">P4 </w:t>
+      </w:r>
+      <w:r>
+        <w:rPr>
+          <w:sz w:val="24"/>
+          <w:szCs w:val="24"/>
+        </w:rPr>
+        <w:t>(0, 0) as a negative instance</w:t>
+      </w:r>
+      <w:r>
+        <w:rPr>
+          <w:sz w:val="24"/>
+          <w:szCs w:val="24"/>
+        </w:rPr>
+        <w:t>.</w:t>
+      </w:r>
+    </w:p>
+    <w:p>
+      <w:pPr>
+        <w:spacing w:line="276" w:lineRule="auto"/>
+        <w:rPr>
+          <w:sz w:val="24"/>
+          <w:szCs w:val="24"/>
+        </w:rPr>
+      </w:pPr>
+      <w:r>
+        <w:rPr>
+          <w:sz w:val="24"/>
+          <w:szCs w:val="24"/>
+        </w:rPr>
+        <w:t>Substituting P1 and P2 in E, we get:</w:t>
+      </w:r>
+    </w:p>
+    <w:p>
+      <w:pPr>
+        <w:spacing w:line="276" w:lineRule="auto"/>
+        <w:rPr>
+          <w:sz w:val="24"/>
+          <w:szCs w:val="24"/>
+        </w:rPr>
+      </w:pPr>
+      <w:r>
+        <w:rPr>
+          <w:sz w:val="24"/>
+          <w:szCs w:val="24"/>
+        </w:rPr>
+        <w:tab/>
+        <w:t xml:space="preserve">w0 + -w1 =0 =&gt; </w:t>
+      </w:r>
+      <w:r>
+        <w:rPr>
+          <w:b/>
+          <w:bCs/>
+          <w:sz w:val="24"/>
+          <w:szCs w:val="24"/>
+        </w:rPr>
+        <w:t>w1</w:t>
+      </w:r>
+      <w:r>
+        <w:rPr>
+          <w:b/>
+          <w:bCs/>
+          <w:sz w:val="24"/>
+          <w:szCs w:val="24"/>
+        </w:rPr>
+        <w:t xml:space="preserve"> = w0</w:t>
+      </w:r>
+    </w:p>
+    <w:p>
+      <w:pPr>
+        <w:spacing w:line="276" w:lineRule="auto"/>
+        <w:rPr>
+          <w:sz w:val="24"/>
+          <w:szCs w:val="24"/>
+        </w:rPr>
+      </w:pPr>
+      <w:r>
+        <w:rPr>
+          <w:sz w:val="24"/>
+          <w:szCs w:val="24"/>
+        </w:rPr>
+        <w:tab/>
+        <w:t xml:space="preserve">w0 + 2*w2 = 0 =&gt; </w:t>
+      </w:r>
+      <w:r>
+        <w:rPr>
+          <w:b/>
+          <w:bCs/>
+          <w:sz w:val="24"/>
+          <w:szCs w:val="24"/>
+        </w:rPr>
+        <w:t>w2 = -1/2 * w0</w:t>
+      </w:r>
+      <w:r>
+        <w:rPr>
+          <w:sz w:val="24"/>
+          <w:szCs w:val="24"/>
+        </w:rPr>
+        <w:t xml:space="preserve"> </w:t>
+      </w:r>
+    </w:p>
+    <w:p>
+      <w:pPr>
+        <w:spacing w:line="276" w:lineRule="auto"/>
+        <w:rPr>
+          <w:sz w:val="24"/>
+          <w:szCs w:val="24"/>
+        </w:rPr>
+      </w:pPr>
+      <w:r>
+        <w:rPr>
+          <w:sz w:val="24"/>
+          <w:szCs w:val="24"/>
+        </w:rPr>
+        <w:t>So,</w:t>
+      </w:r>
+      <w:r>
+        <w:rPr>
+          <w:sz w:val="24"/>
+          <w:szCs w:val="24"/>
+        </w:rPr>
+        <w:t xml:space="preserve"> we have E is also w0 + w0x1 – 1/2*w0*x2 = 0</w:t>
+      </w:r>
+      <w:r>
+        <w:rPr>
+          <w:sz w:val="24"/>
+          <w:szCs w:val="24"/>
+        </w:rPr>
+        <w:t xml:space="preserve">.  </w:t>
+      </w:r>
+    </w:p>
+    <w:p>
+      <w:pPr>
+        <w:spacing w:line="276" w:lineRule="auto"/>
+        <w:rPr>
+          <w:sz w:val="24"/>
+          <w:szCs w:val="24"/>
+        </w:rPr>
+      </w:pPr>
+      <w:r>
+        <w:rPr>
+          <w:sz w:val="24"/>
+          <w:szCs w:val="24"/>
+        </w:rPr>
+        <w:t>Moreover, since P3 is a positive example and P4 is a negative example, for the perceptron decision boundary, we find</w:t>
+      </w:r>
+      <w:r>
+        <w:rPr>
+          <w:sz w:val="24"/>
+          <w:szCs w:val="24"/>
+        </w:rPr>
+        <w:t xml:space="preserve"> </w:t>
+      </w:r>
+      <w:r>
+        <w:rPr>
+          <w:b/>
+          <w:bCs/>
+          <w:sz w:val="24"/>
+          <w:szCs w:val="24"/>
+        </w:rPr>
+        <w:t xml:space="preserve">w0 </w:t>
+      </w:r>
+      <w:r>
+        <w:rPr>
+          <w:rFonts w:cstheme="minorHAnsi"/>
+          <w:b/>
+          <w:bCs/>
+          <w:sz w:val="24"/>
+          <w:szCs w:val="24"/>
+        </w:rPr>
+        <w:t>≤</w:t>
+      </w:r>
+      <w:r>
+        <w:rPr>
+          <w:b/>
+          <w:bCs/>
+          <w:sz w:val="24"/>
+          <w:szCs w:val="24"/>
+        </w:rPr>
+        <w:t xml:space="preserve"> -1</w:t>
+      </w:r>
+      <w:r>
+        <w:rPr>
+          <w:sz w:val="24"/>
+          <w:szCs w:val="24"/>
+        </w:rPr>
+        <w:t>.</w:t>
+      </w:r>
+      <w:r>
+        <w:rPr>
+          <w:b/>
+          <w:bCs/>
+          <w:sz w:val="24"/>
+          <w:szCs w:val="24"/>
+        </w:rPr>
+        <w:t xml:space="preserve"> </w:t>
+      </w:r>
+      <w:r>
+        <w:rPr>
+          <w:sz w:val="24"/>
+          <w:szCs w:val="24"/>
+        </w:rPr>
+        <w:t>The solution is then:</w:t>
+      </w:r>
+    </w:p>
+    <w:p>
+      <w:pPr>
+        <w:spacing w:line="276" w:lineRule="auto"/>
+        <w:ind w:firstLine="720"/>
+        <w:rPr>
+          <w:b/>
+          <w:bCs/>
+          <w:sz w:val="24"/>
+          <w:szCs w:val="24"/>
+        </w:rPr>
+      </w:pPr>
+      <w:r>
+        <w:rPr>
+          <w:b/>
+          <w:bCs/>
+          <w:sz w:val="24"/>
+          <w:szCs w:val="24"/>
+        </w:rPr>
+        <w:t xml:space="preserve">For all w0 </w:t>
+      </w:r>
+      <w:r>
+        <w:rPr>
+          <w:rFonts w:cstheme="minorHAnsi"/>
+          <w:b/>
+          <w:bCs/>
+          <w:sz w:val="24"/>
+          <w:szCs w:val="24"/>
+        </w:rPr>
+        <w:t>≤</w:t>
+      </w:r>
+      <w:r>
+        <w:rPr>
+          <w:b/>
+          <w:bCs/>
+          <w:sz w:val="24"/>
+          <w:szCs w:val="24"/>
+        </w:rPr>
+        <w:t xml:space="preserve"> -1, w1 = w0, w2 = -1/2 * w0</w:t>
+      </w:r>
+      <w:r>
+        <w:rPr>
+          <w:b/>
+          <w:bCs/>
+          <w:sz w:val="24"/>
+          <w:szCs w:val="24"/>
+        </w:rPr>
+        <w:t xml:space="preserve">. </w:t>
+      </w:r>
+    </w:p>
+    <w:p>
+      <w:pPr>
+        <w:spacing w:line="276" w:lineRule="auto"/>
+        <w:rPr>
+          <w:sz w:val="24"/>
+          <w:szCs w:val="24"/>
+        </w:rPr>
+      </w:pPr>
+      <w:r>
+        <w:rPr>
+          <w:sz w:val="24"/>
+          <w:szCs w:val="24"/>
+        </w:rPr>
+        <w:t>An instance would be w0 = -1, w1 = -1, w2 = 1/2</w:t>
+      </w:r>
+    </w:p>
+    <w:p>
+      <w:pPr>
+        <w:spacing w:line="276" w:lineRule="auto"/>
+        <w:rPr>
+          <w:sz w:val="24"/>
+          <w:szCs w:val="24"/>
+        </w:rPr>
+      </w:pPr>
     </w:p>
     <w:p>
       <w:pPr>
@@ -444,6 +746,16 @@
     </w:p>
     <w:p>
       <w:pPr>
+        <w:spacing w:line="276" w:lineRule="auto"/>
+        <w:ind w:left="60"/>
+        <w:rPr>
+          <w:sz w:val="24"/>
+          <w:szCs w:val="24"/>
+        </w:rPr>
+      </w:pPr>
+    </w:p>
+    <w:p>
+      <w:pPr>
         <w:pStyle w:val="ListParagraph"/>
         <w:numPr>
           <w:ilvl w:val="0"/>
@@ -482,27 +794,7 @@
           <w:sz w:val="24"/>
           <w:szCs w:val="24"/>
         </w:rPr>
-        <w:t xml:space="preserve">Recall the 8 x 3 x 8 network described in Figure 4.7. Consider trying to train </w:t>
-      </w:r>
-      <w:proofErr w:type="gramStart"/>
-      <w:r>
-        <w:rPr>
-          <w:b/>
-          <w:bCs/>
-          <w:sz w:val="24"/>
-          <w:szCs w:val="24"/>
-        </w:rPr>
-        <w:t>a</w:t>
-      </w:r>
-      <w:proofErr w:type="gramEnd"/>
-      <w:r>
-        <w:rPr>
-          <w:b/>
-          <w:bCs/>
-          <w:sz w:val="24"/>
-          <w:szCs w:val="24"/>
-        </w:rPr>
-        <w:t xml:space="preserve"> 8 x 1 x 8</w:t>
+        <w:t>Recall the 8 x 3 x 8 network described in Figure 4.7. Consider trying to train a 8 x 1 x 8</w:t>
       </w:r>
       <w:r>
         <w:rPr>
@@ -556,7 +848,17 @@
           <w:sz w:val="24"/>
           <w:szCs w:val="24"/>
         </w:rPr>
-        <w:t>the single hidden unit (e.g., 0.1,0.2, . . . ,0.8). Could a network with just one hidden</w:t>
+        <w:t xml:space="preserve">the single </w:t>
+      </w:r>
+      <w:r>
+        <w:rPr>
+          <w:b/>
+          <w:bCs/>
+          <w:sz w:val="24"/>
+          <w:szCs w:val="24"/>
+        </w:rPr>
+        <w:lastRenderedPageBreak/>
+        <w:t>hidden unit (e.g., 0.1,0.2, . . . ,0.8). Could a network with just one hidden</w:t>
       </w:r>
       <w:r>
         <w:rPr>
@@ -664,27 +966,7 @@
           <w:sz w:val="24"/>
           <w:szCs w:val="24"/>
         </w:rPr>
-        <w:t>"</w:t>
-      </w:r>
-      <w:proofErr w:type="gramStart"/>
-      <w:r>
-        <w:rPr>
-          <w:b/>
-          <w:bCs/>
-          <w:sz w:val="24"/>
-          <w:szCs w:val="24"/>
-        </w:rPr>
-        <w:t>do</w:t>
-      </w:r>
-      <w:proofErr w:type="gramEnd"/>
-      <w:r>
-        <w:rPr>
-          <w:b/>
-          <w:bCs/>
-          <w:sz w:val="24"/>
-          <w:szCs w:val="24"/>
-        </w:rPr>
-        <w:t xml:space="preserve"> there exist values for</w:t>
+        <w:t>"do there exist values for</w:t>
       </w:r>
       <w:r>
         <w:rPr>
@@ -787,7 +1069,6 @@
           <w:sz w:val="24"/>
           <w:szCs w:val="24"/>
         </w:rPr>
-        <w:lastRenderedPageBreak/>
         <w:drawing>
           <wp:inline distT="0" distB="0" distL="0" distR="0" wp14:anchorId="6CF173E0" wp14:editId="141CE38A">
             <wp:extent cx="4314825" cy="1792312"/>
@@ -806,7 +1087,7 @@
                     </pic:cNvPicPr>
                   </pic:nvPicPr>
                   <pic:blipFill>
-                    <a:blip r:embed="rId6" cstate="print">
+                    <a:blip r:embed="rId5" cstate="print">
                       <a:extLst>
                         <a:ext uri="{28A0092B-C50C-407E-A947-70E740481C1C}">
                           <a14:useLocalDpi xmlns:a14="http://schemas.microsoft.com/office/drawing/2010/main" val="0"/>

--- a/docs/Writtern Assignment.docx
+++ b/docs/Writtern Assignment.docx
@@ -241,6 +241,72 @@
     </w:p>
     <w:p>
       <w:pPr>
+        <w:spacing w:after="0" w:line="240" w:lineRule="auto"/>
+        <w:jc w:val="center"/>
+        <w:rPr>
+          <w:rFonts w:ascii="Calibri" w:eastAsia="Times New Roman" w:hAnsi="Calibri" w:cs="Calibri"/>
+        </w:rPr>
+      </w:pPr>
+      <w:r>
+        <w:rPr>
+          <w:b/>
+          <w:bCs/>
+          <w:noProof/>
+          <w:sz w:val="24"/>
+          <w:szCs w:val="24"/>
+        </w:rPr>
+        <w:drawing>
+          <wp:inline distT="0" distB="0" distL="0" distR="0" wp14:anchorId="3A36943C" wp14:editId="06E34D85">
+            <wp:extent cx="3128796" cy="3219718"/>
+            <wp:effectExtent l="0" t="0" r="0" b="0"/>
+            <wp:docPr id="1" name="Picture 1"/>
+            <wp:cNvGraphicFramePr>
+              <a:graphicFrameLocks xmlns:a="http://schemas.openxmlformats.org/drawingml/2006/main" noChangeAspect="1"/>
+            </wp:cNvGraphicFramePr>
+            <a:graphic xmlns:a="http://schemas.openxmlformats.org/drawingml/2006/main">
+              <a:graphicData uri="http://schemas.openxmlformats.org/drawingml/2006/picture">
+                <pic:pic xmlns:pic="http://schemas.openxmlformats.org/drawingml/2006/picture">
+                  <pic:nvPicPr>
+                    <pic:cNvPr id="0" name="Picture 1"/>
+                    <pic:cNvPicPr>
+                      <a:picLocks noChangeAspect="1" noChangeArrowheads="1"/>
+                    </pic:cNvPicPr>
+                  </pic:nvPicPr>
+                  <pic:blipFill>
+                    <a:blip r:embed="rId5" cstate="print">
+                      <a:extLst>
+                        <a:ext uri="{28A0092B-C50C-407E-A947-70E740481C1C}">
+                          <a14:useLocalDpi xmlns:a14="http://schemas.microsoft.com/office/drawing/2010/main" val="0"/>
+                        </a:ext>
+                      </a:extLst>
+                    </a:blip>
+                    <a:srcRect/>
+                    <a:stretch>
+                      <a:fillRect/>
+                    </a:stretch>
+                  </pic:blipFill>
+                  <pic:spPr bwMode="auto">
+                    <a:xfrm>
+                      <a:off x="0" y="0"/>
+                      <a:ext cx="3133437" cy="3224494"/>
+                    </a:xfrm>
+                    <a:prstGeom prst="rect">
+                      <a:avLst/>
+                    </a:prstGeom>
+                    <a:noFill/>
+                    <a:ln>
+                      <a:noFill/>
+                    </a:ln>
+                  </pic:spPr>
+                </pic:pic>
+              </a:graphicData>
+            </a:graphic>
+          </wp:inline>
+        </w:drawing>
+      </w:r>
+    </w:p>
+    <w:p>
+      <w:pPr>
         <w:spacing w:line="276" w:lineRule="auto"/>
         <w:jc w:val="center"/>
         <w:rPr>
@@ -473,6 +539,7 @@
           <w:sz w:val="24"/>
           <w:szCs w:val="24"/>
         </w:rPr>
+        <w:lastRenderedPageBreak/>
         <w:t>Moreover, since P3 is a positive example and P4 is a negative example, for the perceptron decision boundary, we find</w:t>
       </w:r>
       <w:r>
@@ -794,7 +861,27 @@
           <w:sz w:val="24"/>
           <w:szCs w:val="24"/>
         </w:rPr>
-        <w:t>Recall the 8 x 3 x 8 network described in Figure 4.7. Consider trying to train a 8 x 1 x 8</w:t>
+        <w:t xml:space="preserve">Recall the 8 x 3 x 8 network described in Figure 4.7. Consider trying to train </w:t>
+      </w:r>
+      <w:proofErr w:type="gramStart"/>
+      <w:r>
+        <w:rPr>
+          <w:b/>
+          <w:bCs/>
+          <w:sz w:val="24"/>
+          <w:szCs w:val="24"/>
+        </w:rPr>
+        <w:t>a</w:t>
+      </w:r>
+      <w:proofErr w:type="gramEnd"/>
+      <w:r>
+        <w:rPr>
+          <w:b/>
+          <w:bCs/>
+          <w:sz w:val="24"/>
+          <w:szCs w:val="24"/>
+        </w:rPr>
+        <w:t xml:space="preserve"> 8 x 1 x 8</w:t>
       </w:r>
       <w:r>
         <w:rPr>
@@ -848,17 +935,7 @@
           <w:sz w:val="24"/>
           <w:szCs w:val="24"/>
         </w:rPr>
-        <w:t xml:space="preserve">the single </w:t>
-      </w:r>
-      <w:r>
-        <w:rPr>
-          <w:b/>
-          <w:bCs/>
-          <w:sz w:val="24"/>
-          <w:szCs w:val="24"/>
-        </w:rPr>
-        <w:lastRenderedPageBreak/>
-        <w:t>hidden unit (e.g., 0.1,0.2, . . . ,0.8). Could a network with just one hidden</w:t>
+        <w:t>the single hidden unit (e.g., 0.1,0.2, . . . ,0.8). Could a network with just one hidden</w:t>
       </w:r>
       <w:r>
         <w:rPr>
@@ -966,7 +1043,27 @@
           <w:sz w:val="24"/>
           <w:szCs w:val="24"/>
         </w:rPr>
-        <w:t>"do there exist values for</w:t>
+        <w:t>"</w:t>
+      </w:r>
+      <w:proofErr w:type="gramStart"/>
+      <w:r>
+        <w:rPr>
+          <w:b/>
+          <w:bCs/>
+          <w:sz w:val="24"/>
+          <w:szCs w:val="24"/>
+        </w:rPr>
+        <w:t>do</w:t>
+      </w:r>
+      <w:proofErr w:type="gramEnd"/>
+      <w:r>
+        <w:rPr>
+          <w:b/>
+          <w:bCs/>
+          <w:sz w:val="24"/>
+          <w:szCs w:val="24"/>
+        </w:rPr>
+        <w:t xml:space="preserve"> there exist values for</w:t>
       </w:r>
       <w:r>
         <w:rPr>
@@ -1087,7 +1184,7 @@
                     </pic:cNvPicPr>
                   </pic:nvPicPr>
                   <pic:blipFill>
-                    <a:blip r:embed="rId5" cstate="print">
+                    <a:blip r:embed="rId6" cstate="print">
                       <a:extLst>
                         <a:ext uri="{28A0092B-C50C-407E-A947-70E740481C1C}">
                           <a14:useLocalDpi xmlns:a14="http://schemas.microsoft.com/office/drawing/2010/main" val="0"/>
@@ -1316,6 +1413,7 @@
           <w:sz w:val="24"/>
           <w:szCs w:val="24"/>
         </w:rPr>
+        <w:lastRenderedPageBreak/>
         <w:t xml:space="preserve">compare performance of using validation set to not using it in </w:t>
       </w:r>
       <w:proofErr w:type="spellStart"/>

--- a/docs/Writtern Assignment.docx
+++ b/docs/Writtern Assignment.docx
@@ -648,27 +648,7 @@
           <w:sz w:val="24"/>
           <w:szCs w:val="24"/>
         </w:rPr>
-        <w:t xml:space="preserve">Design a two-input perceptron that implements the </w:t>
-      </w:r>
-      <w:proofErr w:type="spellStart"/>
-      <w:r>
-        <w:rPr>
-          <w:b/>
-          <w:bCs/>
-          <w:sz w:val="24"/>
-          <w:szCs w:val="24"/>
-        </w:rPr>
-        <w:t>boolean</w:t>
-      </w:r>
-      <w:proofErr w:type="spellEnd"/>
-      <w:r>
-        <w:rPr>
-          <w:b/>
-          <w:bCs/>
-          <w:sz w:val="24"/>
-          <w:szCs w:val="24"/>
-        </w:rPr>
-        <w:t xml:space="preserve"> function A</w:t>
+        <w:t>Design a two-input perceptron that implements the boolean function A</w:t>
       </w:r>
       <w:r>
         <w:rPr>
@@ -704,27 +684,7 @@
           <w:sz w:val="24"/>
           <w:szCs w:val="24"/>
         </w:rPr>
-        <w:t xml:space="preserve">a two-layer network of </w:t>
-      </w:r>
-      <w:proofErr w:type="spellStart"/>
-      <w:r>
-        <w:rPr>
-          <w:b/>
-          <w:bCs/>
-          <w:sz w:val="24"/>
-          <w:szCs w:val="24"/>
-        </w:rPr>
-        <w:t>perceptrons</w:t>
-      </w:r>
-      <w:proofErr w:type="spellEnd"/>
-      <w:r>
-        <w:rPr>
-          <w:b/>
-          <w:bCs/>
-          <w:sz w:val="24"/>
-          <w:szCs w:val="24"/>
-        </w:rPr>
-        <w:t xml:space="preserve"> that implements A XOR B.</w:t>
+        <w:t>a two-layer network of perceptrons that implements A XOR B.</w:t>
       </w:r>
     </w:p>
     <w:p>
@@ -744,6 +704,352 @@
         <w:t>Answer:</w:t>
       </w:r>
     </w:p>
+    <w:tbl>
+      <w:tblPr>
+        <w:tblStyle w:val="TableGrid"/>
+        <w:tblW w:w="0" w:type="auto"/>
+        <w:tblInd w:w="60" w:type="dxa"/>
+        <w:tblLook w:val="04A0" w:firstRow="1" w:lastRow="0" w:firstColumn="1" w:lastColumn="0" w:noHBand="0" w:noVBand="1"/>
+      </w:tblPr>
+      <w:tblGrid>
+        <w:gridCol w:w="3095"/>
+        <w:gridCol w:w="3097"/>
+        <w:gridCol w:w="3098"/>
+      </w:tblGrid>
+      <w:tr>
+        <w:tc>
+          <w:tcPr>
+            <w:tcW w:w="3116" w:type="dxa"/>
+          </w:tcPr>
+          <w:p>
+            <w:pPr>
+              <w:spacing w:line="276" w:lineRule="auto"/>
+              <w:rPr>
+                <w:sz w:val="24"/>
+                <w:szCs w:val="24"/>
+              </w:rPr>
+            </w:pPr>
+            <w:r>
+              <w:rPr>
+                <w:sz w:val="24"/>
+                <w:szCs w:val="24"/>
+              </w:rPr>
+              <w:t>A</w:t>
+            </w:r>
+          </w:p>
+        </w:tc>
+        <w:tc>
+          <w:tcPr>
+            <w:tcW w:w="3117" w:type="dxa"/>
+          </w:tcPr>
+          <w:p>
+            <w:pPr>
+              <w:spacing w:line="276" w:lineRule="auto"/>
+              <w:rPr>
+                <w:sz w:val="24"/>
+                <w:szCs w:val="24"/>
+              </w:rPr>
+            </w:pPr>
+            <w:r>
+              <w:rPr>
+                <w:sz w:val="24"/>
+                <w:szCs w:val="24"/>
+              </w:rPr>
+              <w:t>B</w:t>
+            </w:r>
+          </w:p>
+        </w:tc>
+        <w:tc>
+          <w:tcPr>
+            <w:tcW w:w="3117" w:type="dxa"/>
+          </w:tcPr>
+          <w:p>
+            <w:pPr>
+              <w:spacing w:line="276" w:lineRule="auto"/>
+              <w:rPr>
+                <w:sz w:val="24"/>
+                <w:szCs w:val="24"/>
+              </w:rPr>
+            </w:pPr>
+            <w:r>
+              <w:rPr>
+                <w:sz w:val="24"/>
+                <w:szCs w:val="24"/>
+              </w:rPr>
+              <w:t xml:space="preserve">H1 = </w:t>
+            </w:r>
+            <w:r>
+              <w:rPr>
+                <w:sz w:val="24"/>
+                <w:szCs w:val="24"/>
+              </w:rPr>
+              <w:t>A ^ - B</w:t>
+            </w:r>
+          </w:p>
+        </w:tc>
+      </w:tr>
+      <w:tr>
+        <w:tc>
+          <w:tcPr>
+            <w:tcW w:w="3116" w:type="dxa"/>
+          </w:tcPr>
+          <w:p>
+            <w:pPr>
+              <w:spacing w:line="276" w:lineRule="auto"/>
+              <w:rPr>
+                <w:sz w:val="24"/>
+                <w:szCs w:val="24"/>
+              </w:rPr>
+            </w:pPr>
+            <w:r>
+              <w:rPr>
+                <w:sz w:val="24"/>
+                <w:szCs w:val="24"/>
+              </w:rPr>
+              <w:t>0</w:t>
+            </w:r>
+          </w:p>
+        </w:tc>
+        <w:tc>
+          <w:tcPr>
+            <w:tcW w:w="3117" w:type="dxa"/>
+          </w:tcPr>
+          <w:p>
+            <w:pPr>
+              <w:spacing w:line="276" w:lineRule="auto"/>
+              <w:rPr>
+                <w:sz w:val="24"/>
+                <w:szCs w:val="24"/>
+              </w:rPr>
+            </w:pPr>
+            <w:r>
+              <w:rPr>
+                <w:sz w:val="24"/>
+                <w:szCs w:val="24"/>
+              </w:rPr>
+              <w:t>0</w:t>
+            </w:r>
+          </w:p>
+        </w:tc>
+        <w:tc>
+          <w:tcPr>
+            <w:tcW w:w="3117" w:type="dxa"/>
+          </w:tcPr>
+          <w:p>
+            <w:pPr>
+              <w:spacing w:line="276" w:lineRule="auto"/>
+              <w:rPr>
+                <w:sz w:val="24"/>
+                <w:szCs w:val="24"/>
+              </w:rPr>
+            </w:pPr>
+            <w:r>
+              <w:rPr>
+                <w:sz w:val="24"/>
+                <w:szCs w:val="24"/>
+              </w:rPr>
+              <w:t>0</w:t>
+            </w:r>
+          </w:p>
+        </w:tc>
+      </w:tr>
+      <w:tr>
+        <w:tc>
+          <w:tcPr>
+            <w:tcW w:w="3116" w:type="dxa"/>
+          </w:tcPr>
+          <w:p>
+            <w:pPr>
+              <w:spacing w:line="276" w:lineRule="auto"/>
+              <w:rPr>
+                <w:sz w:val="24"/>
+                <w:szCs w:val="24"/>
+              </w:rPr>
+            </w:pPr>
+            <w:r>
+              <w:rPr>
+                <w:sz w:val="24"/>
+                <w:szCs w:val="24"/>
+              </w:rPr>
+              <w:t>0</w:t>
+            </w:r>
+          </w:p>
+        </w:tc>
+        <w:tc>
+          <w:tcPr>
+            <w:tcW w:w="3117" w:type="dxa"/>
+          </w:tcPr>
+          <w:p>
+            <w:pPr>
+              <w:spacing w:line="276" w:lineRule="auto"/>
+              <w:rPr>
+                <w:sz w:val="24"/>
+                <w:szCs w:val="24"/>
+              </w:rPr>
+            </w:pPr>
+            <w:r>
+              <w:rPr>
+                <w:sz w:val="24"/>
+                <w:szCs w:val="24"/>
+              </w:rPr>
+              <w:t>1</w:t>
+            </w:r>
+          </w:p>
+        </w:tc>
+        <w:tc>
+          <w:tcPr>
+            <w:tcW w:w="3117" w:type="dxa"/>
+          </w:tcPr>
+          <w:p>
+            <w:pPr>
+              <w:spacing w:line="276" w:lineRule="auto"/>
+              <w:rPr>
+                <w:sz w:val="24"/>
+                <w:szCs w:val="24"/>
+              </w:rPr>
+            </w:pPr>
+            <w:r>
+              <w:rPr>
+                <w:sz w:val="24"/>
+                <w:szCs w:val="24"/>
+              </w:rPr>
+              <w:t>0</w:t>
+            </w:r>
+          </w:p>
+        </w:tc>
+      </w:tr>
+      <w:tr>
+        <w:tc>
+          <w:tcPr>
+            <w:tcW w:w="3116" w:type="dxa"/>
+          </w:tcPr>
+          <w:p>
+            <w:pPr>
+              <w:spacing w:line="276" w:lineRule="auto"/>
+              <w:rPr>
+                <w:sz w:val="24"/>
+                <w:szCs w:val="24"/>
+              </w:rPr>
+            </w:pPr>
+            <w:r>
+              <w:rPr>
+                <w:sz w:val="24"/>
+                <w:szCs w:val="24"/>
+              </w:rPr>
+              <w:t>1</w:t>
+            </w:r>
+          </w:p>
+        </w:tc>
+        <w:tc>
+          <w:tcPr>
+            <w:tcW w:w="3117" w:type="dxa"/>
+          </w:tcPr>
+          <w:p>
+            <w:pPr>
+              <w:spacing w:line="276" w:lineRule="auto"/>
+              <w:rPr>
+                <w:sz w:val="24"/>
+                <w:szCs w:val="24"/>
+              </w:rPr>
+            </w:pPr>
+            <w:r>
+              <w:rPr>
+                <w:sz w:val="24"/>
+                <w:szCs w:val="24"/>
+              </w:rPr>
+              <w:t>0</w:t>
+            </w:r>
+          </w:p>
+        </w:tc>
+        <w:tc>
+          <w:tcPr>
+            <w:tcW w:w="3117" w:type="dxa"/>
+          </w:tcPr>
+          <w:p>
+            <w:pPr>
+              <w:spacing w:line="276" w:lineRule="auto"/>
+              <w:rPr>
+                <w:sz w:val="24"/>
+                <w:szCs w:val="24"/>
+              </w:rPr>
+            </w:pPr>
+            <w:r>
+              <w:rPr>
+                <w:sz w:val="24"/>
+                <w:szCs w:val="24"/>
+              </w:rPr>
+              <w:t>1</w:t>
+            </w:r>
+          </w:p>
+        </w:tc>
+      </w:tr>
+      <w:tr>
+        <w:tc>
+          <w:tcPr>
+            <w:tcW w:w="3116" w:type="dxa"/>
+          </w:tcPr>
+          <w:p>
+            <w:pPr>
+              <w:spacing w:line="276" w:lineRule="auto"/>
+              <w:rPr>
+                <w:sz w:val="24"/>
+                <w:szCs w:val="24"/>
+              </w:rPr>
+            </w:pPr>
+            <w:r>
+              <w:rPr>
+                <w:sz w:val="24"/>
+                <w:szCs w:val="24"/>
+              </w:rPr>
+              <w:lastRenderedPageBreak/>
+              <w:t>1</w:t>
+            </w:r>
+          </w:p>
+        </w:tc>
+        <w:tc>
+          <w:tcPr>
+            <w:tcW w:w="3117" w:type="dxa"/>
+          </w:tcPr>
+          <w:p>
+            <w:pPr>
+              <w:spacing w:line="276" w:lineRule="auto"/>
+              <w:rPr>
+                <w:sz w:val="24"/>
+                <w:szCs w:val="24"/>
+              </w:rPr>
+            </w:pPr>
+            <w:r>
+              <w:rPr>
+                <w:sz w:val="24"/>
+                <w:szCs w:val="24"/>
+              </w:rPr>
+              <w:t>1</w:t>
+            </w:r>
+          </w:p>
+        </w:tc>
+        <w:tc>
+          <w:tcPr>
+            <w:tcW w:w="3117" w:type="dxa"/>
+          </w:tcPr>
+          <w:p>
+            <w:pPr>
+              <w:spacing w:line="276" w:lineRule="auto"/>
+              <w:rPr>
+                <w:sz w:val="24"/>
+                <w:szCs w:val="24"/>
+              </w:rPr>
+            </w:pPr>
+            <w:r>
+              <w:rPr>
+                <w:sz w:val="24"/>
+                <w:szCs w:val="24"/>
+              </w:rPr>
+              <w:t>0</w:t>
+            </w:r>
+          </w:p>
+        </w:tc>
+      </w:tr>
+    </w:tbl>
     <w:p>
       <w:pPr>
         <w:spacing w:line="276" w:lineRule="auto"/>
@@ -753,6 +1059,1612 @@
           <w:szCs w:val="24"/>
         </w:rPr>
       </w:pPr>
+    </w:p>
+    <w:p>
+      <w:pPr>
+        <w:spacing w:line="276" w:lineRule="auto"/>
+        <w:ind w:left="60"/>
+        <w:rPr>
+          <w:sz w:val="24"/>
+          <w:szCs w:val="24"/>
+        </w:rPr>
+      </w:pPr>
+      <w:r>
+        <w:rPr>
+          <w:sz w:val="24"/>
+          <w:szCs w:val="24"/>
+        </w:rPr>
+        <w:t xml:space="preserve">Let our perceptron be of the form w0 + w1A + w2B &gt; 0 with a step activation function which return 1 when </w:t>
+      </w:r>
+      <w:r>
+        <w:rPr>
+          <w:sz w:val="24"/>
+          <w:szCs w:val="24"/>
+        </w:rPr>
+        <w:t>w0 + w1A + w2B &gt; 0</w:t>
+      </w:r>
+      <w:r>
+        <w:rPr>
+          <w:sz w:val="24"/>
+          <w:szCs w:val="24"/>
+        </w:rPr>
+        <w:t xml:space="preserve"> and 0 otherwise</w:t>
+      </w:r>
+      <w:r>
+        <w:rPr>
+          <w:sz w:val="24"/>
+          <w:szCs w:val="24"/>
+        </w:rPr>
+        <w:t>. The perceptron takes for input the values A and B. To solve for our perceptron, let’s find w0, w1, w2.</w:t>
+      </w:r>
+    </w:p>
+    <w:p>
+      <w:pPr>
+        <w:spacing w:line="276" w:lineRule="auto"/>
+        <w:ind w:left="60"/>
+        <w:rPr>
+          <w:sz w:val="24"/>
+          <w:szCs w:val="24"/>
+        </w:rPr>
+      </w:pPr>
+      <w:r>
+        <w:rPr>
+          <w:sz w:val="24"/>
+          <w:szCs w:val="24"/>
+        </w:rPr>
+        <w:t xml:space="preserve">For A = 0, B = 0, the result should be 0 so w0 + 0 + 0 </w:t>
+      </w:r>
+      <w:r>
+        <w:rPr>
+          <w:rFonts w:cstheme="minorHAnsi"/>
+          <w:sz w:val="24"/>
+          <w:szCs w:val="24"/>
+        </w:rPr>
+        <w:t>≤</w:t>
+      </w:r>
+      <w:r>
+        <w:rPr>
+          <w:sz w:val="24"/>
+          <w:szCs w:val="24"/>
+        </w:rPr>
+        <w:t xml:space="preserve"> 0, so let’s take </w:t>
+      </w:r>
+      <w:r>
+        <w:rPr>
+          <w:b/>
+          <w:bCs/>
+          <w:sz w:val="24"/>
+          <w:szCs w:val="24"/>
+        </w:rPr>
+        <w:t>w0 = -1</w:t>
+      </w:r>
+      <w:r>
+        <w:rPr>
+          <w:sz w:val="24"/>
+          <w:szCs w:val="24"/>
+        </w:rPr>
+        <w:t xml:space="preserve"> </w:t>
+      </w:r>
+    </w:p>
+    <w:p>
+      <w:pPr>
+        <w:spacing w:line="276" w:lineRule="auto"/>
+        <w:ind w:left="60"/>
+        <w:rPr>
+          <w:sz w:val="24"/>
+          <w:szCs w:val="24"/>
+        </w:rPr>
+      </w:pPr>
+      <w:r>
+        <w:rPr>
+          <w:sz w:val="24"/>
+          <w:szCs w:val="24"/>
+        </w:rPr>
+        <w:t xml:space="preserve">For A = 0, B = 1, the result should be 0 so -1 + w2 </w:t>
+      </w:r>
+      <w:r>
+        <w:rPr>
+          <w:rFonts w:cstheme="minorHAnsi"/>
+          <w:sz w:val="24"/>
+          <w:szCs w:val="24"/>
+        </w:rPr>
+        <w:t>≤</w:t>
+      </w:r>
+      <w:r>
+        <w:rPr>
+          <w:sz w:val="24"/>
+          <w:szCs w:val="24"/>
+        </w:rPr>
+        <w:t xml:space="preserve"> 0, </w:t>
+      </w:r>
+      <w:r>
+        <w:rPr>
+          <w:sz w:val="24"/>
+          <w:szCs w:val="24"/>
+        </w:rPr>
+        <w:t xml:space="preserve">so </w:t>
+      </w:r>
+      <w:r>
+        <w:rPr>
+          <w:sz w:val="24"/>
+          <w:szCs w:val="24"/>
+        </w:rPr>
+        <w:t xml:space="preserve">let’s take </w:t>
+      </w:r>
+      <w:r>
+        <w:rPr>
+          <w:b/>
+          <w:bCs/>
+          <w:sz w:val="24"/>
+          <w:szCs w:val="24"/>
+        </w:rPr>
+        <w:t>w2 = -1</w:t>
+      </w:r>
+    </w:p>
+    <w:p>
+      <w:pPr>
+        <w:spacing w:line="276" w:lineRule="auto"/>
+        <w:ind w:left="60"/>
+        <w:rPr>
+          <w:sz w:val="24"/>
+          <w:szCs w:val="24"/>
+        </w:rPr>
+      </w:pPr>
+      <w:r>
+        <w:rPr>
+          <w:sz w:val="24"/>
+          <w:szCs w:val="24"/>
+        </w:rPr>
+        <w:t xml:space="preserve">For A = 1, B = 0, the result should be 1 so -1 + w1 &gt; 0, </w:t>
+      </w:r>
+      <w:r>
+        <w:rPr>
+          <w:sz w:val="24"/>
+          <w:szCs w:val="24"/>
+        </w:rPr>
+        <w:t xml:space="preserve">so </w:t>
+      </w:r>
+      <w:r>
+        <w:rPr>
+          <w:sz w:val="24"/>
+          <w:szCs w:val="24"/>
+        </w:rPr>
+        <w:t>let’s take</w:t>
+      </w:r>
+      <w:r>
+        <w:rPr>
+          <w:sz w:val="24"/>
+          <w:szCs w:val="24"/>
+        </w:rPr>
+        <w:t xml:space="preserve"> </w:t>
+      </w:r>
+      <w:r>
+        <w:rPr>
+          <w:b/>
+          <w:bCs/>
+          <w:sz w:val="24"/>
+          <w:szCs w:val="24"/>
+        </w:rPr>
+        <w:t>w1 = 2</w:t>
+      </w:r>
+    </w:p>
+    <w:p>
+      <w:pPr>
+        <w:spacing w:line="276" w:lineRule="auto"/>
+        <w:ind w:left="60"/>
+        <w:rPr>
+          <w:sz w:val="24"/>
+          <w:szCs w:val="24"/>
+        </w:rPr>
+      </w:pPr>
+      <w:r>
+        <w:rPr>
+          <w:sz w:val="24"/>
+          <w:szCs w:val="24"/>
+        </w:rPr>
+        <w:t xml:space="preserve">For A = 1, B = 0, the result should be 0 so -1 + 2 -1 </w:t>
+      </w:r>
+      <w:r>
+        <w:rPr>
+          <w:rFonts w:cstheme="minorHAnsi"/>
+          <w:sz w:val="24"/>
+          <w:szCs w:val="24"/>
+        </w:rPr>
+        <w:t>≤</w:t>
+      </w:r>
+      <w:r>
+        <w:rPr>
+          <w:rFonts w:cstheme="minorHAnsi"/>
+          <w:b/>
+          <w:bCs/>
+          <w:sz w:val="24"/>
+          <w:szCs w:val="24"/>
+        </w:rPr>
+        <w:t xml:space="preserve"> </w:t>
+      </w:r>
+      <w:r>
+        <w:rPr>
+          <w:sz w:val="24"/>
+          <w:szCs w:val="24"/>
+        </w:rPr>
+        <w:t xml:space="preserve">0, which it already is so our choice of w0, w1, w2 are valid for implementing A ^ -B. </w:t>
+      </w:r>
+    </w:p>
+    <w:p>
+      <w:pPr>
+        <w:spacing w:line="276" w:lineRule="auto"/>
+        <w:ind w:left="60"/>
+        <w:rPr>
+          <w:sz w:val="24"/>
+          <w:szCs w:val="24"/>
+        </w:rPr>
+      </w:pPr>
+    </w:p>
+    <w:tbl>
+      <w:tblPr>
+        <w:tblStyle w:val="TableGrid"/>
+        <w:tblW w:w="0" w:type="auto"/>
+        <w:tblInd w:w="60" w:type="dxa"/>
+        <w:tblLook w:val="04A0" w:firstRow="1" w:lastRow="0" w:firstColumn="1" w:lastColumn="0" w:noHBand="0" w:noVBand="1"/>
+      </w:tblPr>
+      <w:tblGrid>
+        <w:gridCol w:w="3096"/>
+        <w:gridCol w:w="3096"/>
+        <w:gridCol w:w="3098"/>
+      </w:tblGrid>
+      <w:tr>
+        <w:tc>
+          <w:tcPr>
+            <w:tcW w:w="3096" w:type="dxa"/>
+          </w:tcPr>
+          <w:p>
+            <w:pPr>
+              <w:spacing w:line="276" w:lineRule="auto"/>
+              <w:rPr>
+                <w:sz w:val="24"/>
+                <w:szCs w:val="24"/>
+              </w:rPr>
+            </w:pPr>
+            <w:r>
+              <w:rPr>
+                <w:sz w:val="24"/>
+                <w:szCs w:val="24"/>
+              </w:rPr>
+              <w:t>A</w:t>
+            </w:r>
+          </w:p>
+        </w:tc>
+        <w:tc>
+          <w:tcPr>
+            <w:tcW w:w="3096" w:type="dxa"/>
+          </w:tcPr>
+          <w:p>
+            <w:pPr>
+              <w:spacing w:line="276" w:lineRule="auto"/>
+              <w:rPr>
+                <w:sz w:val="24"/>
+                <w:szCs w:val="24"/>
+              </w:rPr>
+            </w:pPr>
+            <w:r>
+              <w:rPr>
+                <w:sz w:val="24"/>
+                <w:szCs w:val="24"/>
+              </w:rPr>
+              <w:t>B</w:t>
+            </w:r>
+          </w:p>
+        </w:tc>
+        <w:tc>
+          <w:tcPr>
+            <w:tcW w:w="3098" w:type="dxa"/>
+          </w:tcPr>
+          <w:p>
+            <w:pPr>
+              <w:spacing w:line="276" w:lineRule="auto"/>
+              <w:rPr>
+                <w:sz w:val="24"/>
+                <w:szCs w:val="24"/>
+              </w:rPr>
+            </w:pPr>
+            <w:r>
+              <w:rPr>
+                <w:sz w:val="24"/>
+                <w:szCs w:val="24"/>
+              </w:rPr>
+              <w:t>A</w:t>
+            </w:r>
+            <w:r>
+              <w:rPr>
+                <w:sz w:val="24"/>
+                <w:szCs w:val="24"/>
+              </w:rPr>
+              <w:t xml:space="preserve"> XOR</w:t>
+            </w:r>
+            <w:r>
+              <w:rPr>
+                <w:sz w:val="24"/>
+                <w:szCs w:val="24"/>
+              </w:rPr>
+              <w:t xml:space="preserve"> B</w:t>
+            </w:r>
+          </w:p>
+        </w:tc>
+      </w:tr>
+      <w:tr>
+        <w:tc>
+          <w:tcPr>
+            <w:tcW w:w="3096" w:type="dxa"/>
+          </w:tcPr>
+          <w:p>
+            <w:pPr>
+              <w:spacing w:line="276" w:lineRule="auto"/>
+              <w:rPr>
+                <w:sz w:val="24"/>
+                <w:szCs w:val="24"/>
+              </w:rPr>
+            </w:pPr>
+            <w:r>
+              <w:rPr>
+                <w:sz w:val="24"/>
+                <w:szCs w:val="24"/>
+              </w:rPr>
+              <w:t>0</w:t>
+            </w:r>
+          </w:p>
+        </w:tc>
+        <w:tc>
+          <w:tcPr>
+            <w:tcW w:w="3096" w:type="dxa"/>
+          </w:tcPr>
+          <w:p>
+            <w:pPr>
+              <w:spacing w:line="276" w:lineRule="auto"/>
+              <w:rPr>
+                <w:sz w:val="24"/>
+                <w:szCs w:val="24"/>
+              </w:rPr>
+            </w:pPr>
+            <w:r>
+              <w:rPr>
+                <w:sz w:val="24"/>
+                <w:szCs w:val="24"/>
+              </w:rPr>
+              <w:t>0</w:t>
+            </w:r>
+          </w:p>
+        </w:tc>
+        <w:tc>
+          <w:tcPr>
+            <w:tcW w:w="3098" w:type="dxa"/>
+          </w:tcPr>
+          <w:p>
+            <w:pPr>
+              <w:spacing w:line="276" w:lineRule="auto"/>
+              <w:rPr>
+                <w:sz w:val="24"/>
+                <w:szCs w:val="24"/>
+              </w:rPr>
+            </w:pPr>
+            <w:r>
+              <w:rPr>
+                <w:sz w:val="24"/>
+                <w:szCs w:val="24"/>
+              </w:rPr>
+              <w:t>0</w:t>
+            </w:r>
+          </w:p>
+        </w:tc>
+      </w:tr>
+      <w:tr>
+        <w:tc>
+          <w:tcPr>
+            <w:tcW w:w="3096" w:type="dxa"/>
+          </w:tcPr>
+          <w:p>
+            <w:pPr>
+              <w:spacing w:line="276" w:lineRule="auto"/>
+              <w:rPr>
+                <w:sz w:val="24"/>
+                <w:szCs w:val="24"/>
+              </w:rPr>
+            </w:pPr>
+            <w:r>
+              <w:rPr>
+                <w:sz w:val="24"/>
+                <w:szCs w:val="24"/>
+              </w:rPr>
+              <w:t>0</w:t>
+            </w:r>
+          </w:p>
+        </w:tc>
+        <w:tc>
+          <w:tcPr>
+            <w:tcW w:w="3096" w:type="dxa"/>
+          </w:tcPr>
+          <w:p>
+            <w:pPr>
+              <w:spacing w:line="276" w:lineRule="auto"/>
+              <w:rPr>
+                <w:sz w:val="24"/>
+                <w:szCs w:val="24"/>
+              </w:rPr>
+            </w:pPr>
+            <w:r>
+              <w:rPr>
+                <w:sz w:val="24"/>
+                <w:szCs w:val="24"/>
+              </w:rPr>
+              <w:t>1</w:t>
+            </w:r>
+          </w:p>
+        </w:tc>
+        <w:tc>
+          <w:tcPr>
+            <w:tcW w:w="3098" w:type="dxa"/>
+          </w:tcPr>
+          <w:p>
+            <w:pPr>
+              <w:spacing w:line="276" w:lineRule="auto"/>
+              <w:rPr>
+                <w:sz w:val="24"/>
+                <w:szCs w:val="24"/>
+              </w:rPr>
+            </w:pPr>
+            <w:r>
+              <w:rPr>
+                <w:sz w:val="24"/>
+                <w:szCs w:val="24"/>
+              </w:rPr>
+              <w:t>1</w:t>
+            </w:r>
+          </w:p>
+        </w:tc>
+      </w:tr>
+      <w:tr>
+        <w:tc>
+          <w:tcPr>
+            <w:tcW w:w="3096" w:type="dxa"/>
+          </w:tcPr>
+          <w:p>
+            <w:pPr>
+              <w:spacing w:line="276" w:lineRule="auto"/>
+              <w:rPr>
+                <w:sz w:val="24"/>
+                <w:szCs w:val="24"/>
+              </w:rPr>
+            </w:pPr>
+            <w:r>
+              <w:rPr>
+                <w:sz w:val="24"/>
+                <w:szCs w:val="24"/>
+              </w:rPr>
+              <w:t>1</w:t>
+            </w:r>
+          </w:p>
+        </w:tc>
+        <w:tc>
+          <w:tcPr>
+            <w:tcW w:w="3096" w:type="dxa"/>
+          </w:tcPr>
+          <w:p>
+            <w:pPr>
+              <w:spacing w:line="276" w:lineRule="auto"/>
+              <w:rPr>
+                <w:sz w:val="24"/>
+                <w:szCs w:val="24"/>
+              </w:rPr>
+            </w:pPr>
+            <w:r>
+              <w:rPr>
+                <w:sz w:val="24"/>
+                <w:szCs w:val="24"/>
+              </w:rPr>
+              <w:t>0</w:t>
+            </w:r>
+          </w:p>
+        </w:tc>
+        <w:tc>
+          <w:tcPr>
+            <w:tcW w:w="3098" w:type="dxa"/>
+          </w:tcPr>
+          <w:p>
+            <w:pPr>
+              <w:spacing w:line="276" w:lineRule="auto"/>
+              <w:rPr>
+                <w:sz w:val="24"/>
+                <w:szCs w:val="24"/>
+              </w:rPr>
+            </w:pPr>
+            <w:r>
+              <w:rPr>
+                <w:sz w:val="24"/>
+                <w:szCs w:val="24"/>
+              </w:rPr>
+              <w:t>1</w:t>
+            </w:r>
+          </w:p>
+        </w:tc>
+      </w:tr>
+      <w:tr>
+        <w:tc>
+          <w:tcPr>
+            <w:tcW w:w="3096" w:type="dxa"/>
+          </w:tcPr>
+          <w:p>
+            <w:pPr>
+              <w:spacing w:line="276" w:lineRule="auto"/>
+              <w:rPr>
+                <w:sz w:val="24"/>
+                <w:szCs w:val="24"/>
+              </w:rPr>
+            </w:pPr>
+            <w:r>
+              <w:rPr>
+                <w:sz w:val="24"/>
+                <w:szCs w:val="24"/>
+              </w:rPr>
+              <w:t>1</w:t>
+            </w:r>
+          </w:p>
+        </w:tc>
+        <w:tc>
+          <w:tcPr>
+            <w:tcW w:w="3096" w:type="dxa"/>
+          </w:tcPr>
+          <w:p>
+            <w:pPr>
+              <w:spacing w:line="276" w:lineRule="auto"/>
+              <w:rPr>
+                <w:sz w:val="24"/>
+                <w:szCs w:val="24"/>
+              </w:rPr>
+            </w:pPr>
+            <w:r>
+              <w:rPr>
+                <w:sz w:val="24"/>
+                <w:szCs w:val="24"/>
+              </w:rPr>
+              <w:t>1</w:t>
+            </w:r>
+          </w:p>
+        </w:tc>
+        <w:tc>
+          <w:tcPr>
+            <w:tcW w:w="3098" w:type="dxa"/>
+          </w:tcPr>
+          <w:p>
+            <w:pPr>
+              <w:spacing w:line="276" w:lineRule="auto"/>
+              <w:rPr>
+                <w:sz w:val="24"/>
+                <w:szCs w:val="24"/>
+              </w:rPr>
+            </w:pPr>
+            <w:r>
+              <w:rPr>
+                <w:sz w:val="24"/>
+                <w:szCs w:val="24"/>
+              </w:rPr>
+              <w:t>0</w:t>
+            </w:r>
+          </w:p>
+        </w:tc>
+      </w:tr>
+    </w:tbl>
+    <w:p>
+      <w:pPr>
+        <w:spacing w:line="276" w:lineRule="auto"/>
+        <w:ind w:left="60"/>
+        <w:rPr>
+          <w:sz w:val="24"/>
+          <w:szCs w:val="24"/>
+        </w:rPr>
+      </w:pPr>
+    </w:p>
+    <w:p>
+      <w:pPr>
+        <w:spacing w:line="276" w:lineRule="auto"/>
+        <w:ind w:left="60"/>
+        <w:rPr>
+          <w:sz w:val="24"/>
+          <w:szCs w:val="24"/>
+        </w:rPr>
+      </w:pPr>
+      <w:r>
+        <w:rPr>
+          <w:sz w:val="24"/>
+          <w:szCs w:val="24"/>
+        </w:rPr>
+        <w:t>A XOR B</w:t>
+      </w:r>
+      <w:r>
+        <w:rPr>
+          <w:sz w:val="24"/>
+          <w:szCs w:val="24"/>
+        </w:rPr>
+        <w:t xml:space="preserve"> = (</w:t>
+      </w:r>
+      <w:r>
+        <w:rPr>
+          <w:sz w:val="24"/>
+          <w:szCs w:val="24"/>
+        </w:rPr>
+        <w:t>A ^ -B</w:t>
+      </w:r>
+      <w:r>
+        <w:rPr>
+          <w:sz w:val="24"/>
+          <w:szCs w:val="24"/>
+        </w:rPr>
+        <w:t>) v (-A ^ B)</w:t>
+      </w:r>
+      <w:r>
+        <w:rPr>
+          <w:sz w:val="24"/>
+          <w:szCs w:val="24"/>
+        </w:rPr>
+        <w:t xml:space="preserve"> so we have </w:t>
+      </w:r>
+      <w:r>
+        <w:rPr>
+          <w:sz w:val="24"/>
+          <w:szCs w:val="24"/>
+        </w:rPr>
+        <w:t xml:space="preserve">the combination of three 2 inputs perceptrons. 2 on the first layer, and one on the second layer. </w:t>
+      </w:r>
+    </w:p>
+    <w:p>
+      <w:pPr>
+        <w:spacing w:line="276" w:lineRule="auto"/>
+        <w:ind w:left="60"/>
+        <w:rPr>
+          <w:sz w:val="24"/>
+          <w:szCs w:val="24"/>
+        </w:rPr>
+      </w:pPr>
+      <w:r>
+        <w:rPr>
+          <w:sz w:val="24"/>
+          <w:szCs w:val="24"/>
+        </w:rPr>
+        <w:t>1</w:t>
+      </w:r>
+      <w:r>
+        <w:rPr>
+          <w:sz w:val="24"/>
+          <w:szCs w:val="24"/>
+          <w:vertAlign w:val="superscript"/>
+        </w:rPr>
+        <w:t>st</w:t>
+      </w:r>
+      <w:r>
+        <w:rPr>
+          <w:sz w:val="24"/>
+          <w:szCs w:val="24"/>
+        </w:rPr>
+        <w:t xml:space="preserve"> Layer:</w:t>
+      </w:r>
+    </w:p>
+    <w:p>
+      <w:pPr>
+        <w:spacing w:line="276" w:lineRule="auto"/>
+        <w:ind w:left="60"/>
+        <w:rPr>
+          <w:sz w:val="24"/>
+          <w:szCs w:val="24"/>
+        </w:rPr>
+      </w:pPr>
+      <w:r>
+        <w:rPr>
+          <w:sz w:val="24"/>
+          <w:szCs w:val="24"/>
+        </w:rPr>
+        <w:t xml:space="preserve">We already found from previous part of the question that </w:t>
+      </w:r>
+      <w:r>
+        <w:rPr>
+          <w:sz w:val="24"/>
+          <w:szCs w:val="24"/>
+        </w:rPr>
+        <w:t>(A ^ -B)</w:t>
+      </w:r>
+      <w:r>
+        <w:rPr>
+          <w:sz w:val="24"/>
+          <w:szCs w:val="24"/>
+        </w:rPr>
+        <w:t xml:space="preserve"> </w:t>
+      </w:r>
+      <w:r>
+        <w:rPr>
+          <w:sz w:val="24"/>
+          <w:szCs w:val="24"/>
+        </w:rPr>
+        <w:t>is implemented by a perceptron with w0</w:t>
+      </w:r>
+      <w:r>
+        <w:rPr>
+          <w:sz w:val="24"/>
+          <w:szCs w:val="24"/>
+        </w:rPr>
+        <w:t>0</w:t>
+      </w:r>
+      <w:r>
+        <w:rPr>
+          <w:sz w:val="24"/>
+          <w:szCs w:val="24"/>
+        </w:rPr>
+        <w:t xml:space="preserve"> = -1, w</w:t>
+      </w:r>
+      <w:r>
+        <w:rPr>
+          <w:sz w:val="24"/>
+          <w:szCs w:val="24"/>
+        </w:rPr>
+        <w:t>0</w:t>
+      </w:r>
+      <w:r>
+        <w:rPr>
+          <w:sz w:val="24"/>
+          <w:szCs w:val="24"/>
+        </w:rPr>
+        <w:t>1 = 2, w</w:t>
+      </w:r>
+      <w:r>
+        <w:rPr>
+          <w:sz w:val="24"/>
+          <w:szCs w:val="24"/>
+        </w:rPr>
+        <w:t>0</w:t>
+      </w:r>
+      <w:r>
+        <w:rPr>
+          <w:sz w:val="24"/>
+          <w:szCs w:val="24"/>
+        </w:rPr>
+        <w:t>2 = -1.</w:t>
+      </w:r>
+    </w:p>
+    <w:tbl>
+      <w:tblPr>
+        <w:tblStyle w:val="TableGrid"/>
+        <w:tblW w:w="0" w:type="auto"/>
+        <w:tblInd w:w="60" w:type="dxa"/>
+        <w:tblLook w:val="04A0" w:firstRow="1" w:lastRow="0" w:firstColumn="1" w:lastColumn="0" w:noHBand="0" w:noVBand="1"/>
+      </w:tblPr>
+      <w:tblGrid>
+        <w:gridCol w:w="3095"/>
+        <w:gridCol w:w="3097"/>
+        <w:gridCol w:w="3098"/>
+      </w:tblGrid>
+      <w:tr>
+        <w:tc>
+          <w:tcPr>
+            <w:tcW w:w="3116" w:type="dxa"/>
+          </w:tcPr>
+          <w:p>
+            <w:pPr>
+              <w:spacing w:line="276" w:lineRule="auto"/>
+              <w:rPr>
+                <w:sz w:val="24"/>
+                <w:szCs w:val="24"/>
+              </w:rPr>
+            </w:pPr>
+            <w:r>
+              <w:rPr>
+                <w:sz w:val="24"/>
+                <w:szCs w:val="24"/>
+              </w:rPr>
+              <w:t>A</w:t>
+            </w:r>
+          </w:p>
+        </w:tc>
+        <w:tc>
+          <w:tcPr>
+            <w:tcW w:w="3117" w:type="dxa"/>
+          </w:tcPr>
+          <w:p>
+            <w:pPr>
+              <w:spacing w:line="276" w:lineRule="auto"/>
+              <w:rPr>
+                <w:sz w:val="24"/>
+                <w:szCs w:val="24"/>
+              </w:rPr>
+            </w:pPr>
+            <w:r>
+              <w:rPr>
+                <w:sz w:val="24"/>
+                <w:szCs w:val="24"/>
+              </w:rPr>
+              <w:t>B</w:t>
+            </w:r>
+          </w:p>
+        </w:tc>
+        <w:tc>
+          <w:tcPr>
+            <w:tcW w:w="3117" w:type="dxa"/>
+          </w:tcPr>
+          <w:p>
+            <w:pPr>
+              <w:spacing w:line="276" w:lineRule="auto"/>
+              <w:rPr>
+                <w:sz w:val="24"/>
+                <w:szCs w:val="24"/>
+              </w:rPr>
+            </w:pPr>
+            <w:r>
+              <w:rPr>
+                <w:sz w:val="24"/>
+                <w:szCs w:val="24"/>
+              </w:rPr>
+              <w:t xml:space="preserve">H2 = </w:t>
+            </w:r>
+            <w:r>
+              <w:rPr>
+                <w:sz w:val="24"/>
+                <w:szCs w:val="24"/>
+              </w:rPr>
+              <w:t>-</w:t>
+            </w:r>
+            <w:r>
+              <w:rPr>
+                <w:sz w:val="24"/>
+                <w:szCs w:val="24"/>
+              </w:rPr>
+              <w:t>A ^ B</w:t>
+            </w:r>
+          </w:p>
+        </w:tc>
+      </w:tr>
+      <w:tr>
+        <w:tc>
+          <w:tcPr>
+            <w:tcW w:w="3116" w:type="dxa"/>
+          </w:tcPr>
+          <w:p>
+            <w:pPr>
+              <w:spacing w:line="276" w:lineRule="auto"/>
+              <w:rPr>
+                <w:sz w:val="24"/>
+                <w:szCs w:val="24"/>
+              </w:rPr>
+            </w:pPr>
+            <w:r>
+              <w:rPr>
+                <w:sz w:val="24"/>
+                <w:szCs w:val="24"/>
+              </w:rPr>
+              <w:t>0</w:t>
+            </w:r>
+          </w:p>
+        </w:tc>
+        <w:tc>
+          <w:tcPr>
+            <w:tcW w:w="3117" w:type="dxa"/>
+          </w:tcPr>
+          <w:p>
+            <w:pPr>
+              <w:spacing w:line="276" w:lineRule="auto"/>
+              <w:rPr>
+                <w:sz w:val="24"/>
+                <w:szCs w:val="24"/>
+              </w:rPr>
+            </w:pPr>
+            <w:r>
+              <w:rPr>
+                <w:sz w:val="24"/>
+                <w:szCs w:val="24"/>
+              </w:rPr>
+              <w:t>0</w:t>
+            </w:r>
+          </w:p>
+        </w:tc>
+        <w:tc>
+          <w:tcPr>
+            <w:tcW w:w="3117" w:type="dxa"/>
+          </w:tcPr>
+          <w:p>
+            <w:pPr>
+              <w:spacing w:line="276" w:lineRule="auto"/>
+              <w:rPr>
+                <w:sz w:val="24"/>
+                <w:szCs w:val="24"/>
+              </w:rPr>
+            </w:pPr>
+            <w:r>
+              <w:rPr>
+                <w:sz w:val="24"/>
+                <w:szCs w:val="24"/>
+              </w:rPr>
+              <w:t>0</w:t>
+            </w:r>
+          </w:p>
+        </w:tc>
+      </w:tr>
+      <w:tr>
+        <w:tc>
+          <w:tcPr>
+            <w:tcW w:w="3116" w:type="dxa"/>
+          </w:tcPr>
+          <w:p>
+            <w:pPr>
+              <w:spacing w:line="276" w:lineRule="auto"/>
+              <w:rPr>
+                <w:sz w:val="24"/>
+                <w:szCs w:val="24"/>
+              </w:rPr>
+            </w:pPr>
+            <w:r>
+              <w:rPr>
+                <w:sz w:val="24"/>
+                <w:szCs w:val="24"/>
+              </w:rPr>
+              <w:t>0</w:t>
+            </w:r>
+          </w:p>
+        </w:tc>
+        <w:tc>
+          <w:tcPr>
+            <w:tcW w:w="3117" w:type="dxa"/>
+          </w:tcPr>
+          <w:p>
+            <w:pPr>
+              <w:spacing w:line="276" w:lineRule="auto"/>
+              <w:rPr>
+                <w:sz w:val="24"/>
+                <w:szCs w:val="24"/>
+              </w:rPr>
+            </w:pPr>
+            <w:r>
+              <w:rPr>
+                <w:sz w:val="24"/>
+                <w:szCs w:val="24"/>
+              </w:rPr>
+              <w:t>1</w:t>
+            </w:r>
+          </w:p>
+        </w:tc>
+        <w:tc>
+          <w:tcPr>
+            <w:tcW w:w="3117" w:type="dxa"/>
+          </w:tcPr>
+          <w:p>
+            <w:pPr>
+              <w:spacing w:line="276" w:lineRule="auto"/>
+              <w:rPr>
+                <w:sz w:val="24"/>
+                <w:szCs w:val="24"/>
+              </w:rPr>
+            </w:pPr>
+            <w:r>
+              <w:rPr>
+                <w:sz w:val="24"/>
+                <w:szCs w:val="24"/>
+              </w:rPr>
+              <w:t>1</w:t>
+            </w:r>
+          </w:p>
+        </w:tc>
+      </w:tr>
+      <w:tr>
+        <w:tc>
+          <w:tcPr>
+            <w:tcW w:w="3116" w:type="dxa"/>
+          </w:tcPr>
+          <w:p>
+            <w:pPr>
+              <w:spacing w:line="276" w:lineRule="auto"/>
+              <w:rPr>
+                <w:sz w:val="24"/>
+                <w:szCs w:val="24"/>
+              </w:rPr>
+            </w:pPr>
+            <w:r>
+              <w:rPr>
+                <w:sz w:val="24"/>
+                <w:szCs w:val="24"/>
+              </w:rPr>
+              <w:t>1</w:t>
+            </w:r>
+          </w:p>
+        </w:tc>
+        <w:tc>
+          <w:tcPr>
+            <w:tcW w:w="3117" w:type="dxa"/>
+          </w:tcPr>
+          <w:p>
+            <w:pPr>
+              <w:spacing w:line="276" w:lineRule="auto"/>
+              <w:rPr>
+                <w:sz w:val="24"/>
+                <w:szCs w:val="24"/>
+              </w:rPr>
+            </w:pPr>
+            <w:r>
+              <w:rPr>
+                <w:sz w:val="24"/>
+                <w:szCs w:val="24"/>
+              </w:rPr>
+              <w:t>0</w:t>
+            </w:r>
+          </w:p>
+        </w:tc>
+        <w:tc>
+          <w:tcPr>
+            <w:tcW w:w="3117" w:type="dxa"/>
+          </w:tcPr>
+          <w:p>
+            <w:pPr>
+              <w:spacing w:line="276" w:lineRule="auto"/>
+              <w:rPr>
+                <w:sz w:val="24"/>
+                <w:szCs w:val="24"/>
+              </w:rPr>
+            </w:pPr>
+            <w:r>
+              <w:rPr>
+                <w:sz w:val="24"/>
+                <w:szCs w:val="24"/>
+              </w:rPr>
+              <w:t>0</w:t>
+            </w:r>
+          </w:p>
+        </w:tc>
+      </w:tr>
+      <w:tr>
+        <w:tc>
+          <w:tcPr>
+            <w:tcW w:w="3116" w:type="dxa"/>
+          </w:tcPr>
+          <w:p>
+            <w:pPr>
+              <w:spacing w:line="276" w:lineRule="auto"/>
+              <w:rPr>
+                <w:sz w:val="24"/>
+                <w:szCs w:val="24"/>
+              </w:rPr>
+            </w:pPr>
+            <w:r>
+              <w:rPr>
+                <w:sz w:val="24"/>
+                <w:szCs w:val="24"/>
+              </w:rPr>
+              <w:t>1</w:t>
+            </w:r>
+          </w:p>
+        </w:tc>
+        <w:tc>
+          <w:tcPr>
+            <w:tcW w:w="3117" w:type="dxa"/>
+          </w:tcPr>
+          <w:p>
+            <w:pPr>
+              <w:spacing w:line="276" w:lineRule="auto"/>
+              <w:rPr>
+                <w:sz w:val="24"/>
+                <w:szCs w:val="24"/>
+              </w:rPr>
+            </w:pPr>
+            <w:r>
+              <w:rPr>
+                <w:sz w:val="24"/>
+                <w:szCs w:val="24"/>
+              </w:rPr>
+              <w:t>1</w:t>
+            </w:r>
+          </w:p>
+        </w:tc>
+        <w:tc>
+          <w:tcPr>
+            <w:tcW w:w="3117" w:type="dxa"/>
+          </w:tcPr>
+          <w:p>
+            <w:pPr>
+              <w:spacing w:line="276" w:lineRule="auto"/>
+              <w:rPr>
+                <w:sz w:val="24"/>
+                <w:szCs w:val="24"/>
+              </w:rPr>
+            </w:pPr>
+            <w:r>
+              <w:rPr>
+                <w:sz w:val="24"/>
+                <w:szCs w:val="24"/>
+              </w:rPr>
+              <w:t>0</w:t>
+            </w:r>
+          </w:p>
+        </w:tc>
+      </w:tr>
+    </w:tbl>
+    <w:p>
+      <w:pPr>
+        <w:spacing w:line="276" w:lineRule="auto"/>
+        <w:ind w:left="60"/>
+        <w:rPr>
+          <w:sz w:val="24"/>
+          <w:szCs w:val="24"/>
+        </w:rPr>
+      </w:pPr>
+    </w:p>
+    <w:p>
+      <w:pPr>
+        <w:spacing w:line="276" w:lineRule="auto"/>
+        <w:ind w:left="60"/>
+        <w:rPr>
+          <w:sz w:val="24"/>
+          <w:szCs w:val="24"/>
+        </w:rPr>
+      </w:pPr>
+      <w:r>
+        <w:rPr>
+          <w:sz w:val="24"/>
+          <w:szCs w:val="24"/>
+        </w:rPr>
+        <w:t xml:space="preserve">For part </w:t>
+      </w:r>
+      <w:r>
+        <w:rPr>
+          <w:sz w:val="24"/>
+          <w:szCs w:val="24"/>
+        </w:rPr>
+        <w:t>(-A ^ B)</w:t>
+      </w:r>
+      <w:r>
+        <w:rPr>
+          <w:sz w:val="24"/>
+          <w:szCs w:val="24"/>
+        </w:rPr>
+        <w:t>, we can flip the value of w1 and w2 and we get w</w:t>
+      </w:r>
+      <w:r>
+        <w:rPr>
+          <w:sz w:val="24"/>
+          <w:szCs w:val="24"/>
+        </w:rPr>
+        <w:t>1</w:t>
+      </w:r>
+      <w:r>
+        <w:rPr>
+          <w:sz w:val="24"/>
+          <w:szCs w:val="24"/>
+        </w:rPr>
+        <w:t>0 = -1, w</w:t>
+      </w:r>
+      <w:r>
+        <w:rPr>
+          <w:sz w:val="24"/>
+          <w:szCs w:val="24"/>
+        </w:rPr>
+        <w:t>1</w:t>
+      </w:r>
+      <w:r>
+        <w:rPr>
+          <w:sz w:val="24"/>
+          <w:szCs w:val="24"/>
+        </w:rPr>
+        <w:t>1 = -1, w</w:t>
+      </w:r>
+      <w:r>
+        <w:rPr>
+          <w:sz w:val="24"/>
+          <w:szCs w:val="24"/>
+        </w:rPr>
+        <w:t>1</w:t>
+      </w:r>
+      <w:r>
+        <w:rPr>
+          <w:sz w:val="24"/>
+          <w:szCs w:val="24"/>
+        </w:rPr>
+        <w:t>2 = 2</w:t>
+      </w:r>
+    </w:p>
+    <w:p>
+      <w:pPr>
+        <w:spacing w:line="276" w:lineRule="auto"/>
+        <w:ind w:left="60"/>
+        <w:rPr>
+          <w:sz w:val="24"/>
+          <w:szCs w:val="24"/>
+        </w:rPr>
+      </w:pPr>
+      <w:r>
+        <w:rPr>
+          <w:sz w:val="24"/>
+          <w:szCs w:val="24"/>
+        </w:rPr>
+        <w:t>2</w:t>
+      </w:r>
+      <w:r>
+        <w:rPr>
+          <w:sz w:val="24"/>
+          <w:szCs w:val="24"/>
+          <w:vertAlign w:val="superscript"/>
+        </w:rPr>
+        <w:t>nd</w:t>
+      </w:r>
+      <w:r>
+        <w:rPr>
+          <w:sz w:val="24"/>
+          <w:szCs w:val="24"/>
+        </w:rPr>
+        <w:t xml:space="preserve"> Layer is a disjunction so we have</w:t>
+      </w:r>
+    </w:p>
+    <w:tbl>
+      <w:tblPr>
+        <w:tblStyle w:val="TableGrid"/>
+        <w:tblW w:w="0" w:type="auto"/>
+        <w:tblInd w:w="60" w:type="dxa"/>
+        <w:tblLook w:val="04A0" w:firstRow="1" w:lastRow="0" w:firstColumn="1" w:lastColumn="0" w:noHBand="0" w:noVBand="1"/>
+      </w:tblPr>
+      <w:tblGrid>
+        <w:gridCol w:w="3096"/>
+        <w:gridCol w:w="3097"/>
+        <w:gridCol w:w="3097"/>
+      </w:tblGrid>
+      <w:tr>
+        <w:tc>
+          <w:tcPr>
+            <w:tcW w:w="3116" w:type="dxa"/>
+          </w:tcPr>
+          <w:p>
+            <w:pPr>
+              <w:spacing w:line="276" w:lineRule="auto"/>
+              <w:rPr>
+                <w:sz w:val="24"/>
+                <w:szCs w:val="24"/>
+              </w:rPr>
+            </w:pPr>
+            <w:r>
+              <w:rPr>
+                <w:sz w:val="24"/>
+                <w:szCs w:val="24"/>
+              </w:rPr>
+              <w:t>H1</w:t>
+            </w:r>
+          </w:p>
+        </w:tc>
+        <w:tc>
+          <w:tcPr>
+            <w:tcW w:w="3117" w:type="dxa"/>
+          </w:tcPr>
+          <w:p>
+            <w:pPr>
+              <w:spacing w:line="276" w:lineRule="auto"/>
+              <w:rPr>
+                <w:sz w:val="24"/>
+                <w:szCs w:val="24"/>
+              </w:rPr>
+            </w:pPr>
+            <w:r>
+              <w:rPr>
+                <w:sz w:val="24"/>
+                <w:szCs w:val="24"/>
+              </w:rPr>
+              <w:t>H2</w:t>
+            </w:r>
+          </w:p>
+        </w:tc>
+        <w:tc>
+          <w:tcPr>
+            <w:tcW w:w="3117" w:type="dxa"/>
+          </w:tcPr>
+          <w:p>
+            <w:pPr>
+              <w:spacing w:line="276" w:lineRule="auto"/>
+              <w:rPr>
+                <w:sz w:val="24"/>
+                <w:szCs w:val="24"/>
+              </w:rPr>
+            </w:pPr>
+            <w:r>
+              <w:rPr>
+                <w:sz w:val="24"/>
+                <w:szCs w:val="24"/>
+              </w:rPr>
+              <w:t>H1 v H2</w:t>
+            </w:r>
+          </w:p>
+        </w:tc>
+      </w:tr>
+      <w:tr>
+        <w:tc>
+          <w:tcPr>
+            <w:tcW w:w="3116" w:type="dxa"/>
+          </w:tcPr>
+          <w:p>
+            <w:pPr>
+              <w:spacing w:line="276" w:lineRule="auto"/>
+              <w:rPr>
+                <w:sz w:val="24"/>
+                <w:szCs w:val="24"/>
+              </w:rPr>
+            </w:pPr>
+            <w:r>
+              <w:rPr>
+                <w:sz w:val="24"/>
+                <w:szCs w:val="24"/>
+              </w:rPr>
+              <w:lastRenderedPageBreak/>
+              <w:t>0</w:t>
+            </w:r>
+          </w:p>
+        </w:tc>
+        <w:tc>
+          <w:tcPr>
+            <w:tcW w:w="3117" w:type="dxa"/>
+          </w:tcPr>
+          <w:p>
+            <w:pPr>
+              <w:spacing w:line="276" w:lineRule="auto"/>
+              <w:rPr>
+                <w:sz w:val="24"/>
+                <w:szCs w:val="24"/>
+              </w:rPr>
+            </w:pPr>
+            <w:r>
+              <w:rPr>
+                <w:sz w:val="24"/>
+                <w:szCs w:val="24"/>
+              </w:rPr>
+              <w:t>0</w:t>
+            </w:r>
+          </w:p>
+        </w:tc>
+        <w:tc>
+          <w:tcPr>
+            <w:tcW w:w="3117" w:type="dxa"/>
+          </w:tcPr>
+          <w:p>
+            <w:pPr>
+              <w:spacing w:line="276" w:lineRule="auto"/>
+              <w:rPr>
+                <w:sz w:val="24"/>
+                <w:szCs w:val="24"/>
+              </w:rPr>
+            </w:pPr>
+            <w:r>
+              <w:rPr>
+                <w:sz w:val="24"/>
+                <w:szCs w:val="24"/>
+              </w:rPr>
+              <w:t>0</w:t>
+            </w:r>
+          </w:p>
+        </w:tc>
+      </w:tr>
+      <w:tr>
+        <w:tc>
+          <w:tcPr>
+            <w:tcW w:w="3116" w:type="dxa"/>
+          </w:tcPr>
+          <w:p>
+            <w:pPr>
+              <w:spacing w:line="276" w:lineRule="auto"/>
+              <w:rPr>
+                <w:sz w:val="24"/>
+                <w:szCs w:val="24"/>
+              </w:rPr>
+            </w:pPr>
+            <w:r>
+              <w:rPr>
+                <w:sz w:val="24"/>
+                <w:szCs w:val="24"/>
+              </w:rPr>
+              <w:t>0</w:t>
+            </w:r>
+          </w:p>
+        </w:tc>
+        <w:tc>
+          <w:tcPr>
+            <w:tcW w:w="3117" w:type="dxa"/>
+          </w:tcPr>
+          <w:p>
+            <w:pPr>
+              <w:spacing w:line="276" w:lineRule="auto"/>
+              <w:rPr>
+                <w:sz w:val="24"/>
+                <w:szCs w:val="24"/>
+              </w:rPr>
+            </w:pPr>
+            <w:r>
+              <w:rPr>
+                <w:sz w:val="24"/>
+                <w:szCs w:val="24"/>
+              </w:rPr>
+              <w:t>1</w:t>
+            </w:r>
+          </w:p>
+        </w:tc>
+        <w:tc>
+          <w:tcPr>
+            <w:tcW w:w="3117" w:type="dxa"/>
+          </w:tcPr>
+          <w:p>
+            <w:pPr>
+              <w:spacing w:line="276" w:lineRule="auto"/>
+              <w:rPr>
+                <w:sz w:val="24"/>
+                <w:szCs w:val="24"/>
+              </w:rPr>
+            </w:pPr>
+            <w:r>
+              <w:rPr>
+                <w:sz w:val="24"/>
+                <w:szCs w:val="24"/>
+              </w:rPr>
+              <w:t>1</w:t>
+            </w:r>
+          </w:p>
+        </w:tc>
+      </w:tr>
+      <w:tr>
+        <w:tc>
+          <w:tcPr>
+            <w:tcW w:w="3116" w:type="dxa"/>
+          </w:tcPr>
+          <w:p>
+            <w:pPr>
+              <w:spacing w:line="276" w:lineRule="auto"/>
+              <w:rPr>
+                <w:sz w:val="24"/>
+                <w:szCs w:val="24"/>
+              </w:rPr>
+            </w:pPr>
+            <w:r>
+              <w:rPr>
+                <w:sz w:val="24"/>
+                <w:szCs w:val="24"/>
+              </w:rPr>
+              <w:t>1</w:t>
+            </w:r>
+          </w:p>
+        </w:tc>
+        <w:tc>
+          <w:tcPr>
+            <w:tcW w:w="3117" w:type="dxa"/>
+          </w:tcPr>
+          <w:p>
+            <w:pPr>
+              <w:spacing w:line="276" w:lineRule="auto"/>
+              <w:rPr>
+                <w:sz w:val="24"/>
+                <w:szCs w:val="24"/>
+              </w:rPr>
+            </w:pPr>
+            <w:r>
+              <w:rPr>
+                <w:sz w:val="24"/>
+                <w:szCs w:val="24"/>
+              </w:rPr>
+              <w:t>0</w:t>
+            </w:r>
+          </w:p>
+        </w:tc>
+        <w:tc>
+          <w:tcPr>
+            <w:tcW w:w="3117" w:type="dxa"/>
+          </w:tcPr>
+          <w:p>
+            <w:pPr>
+              <w:spacing w:line="276" w:lineRule="auto"/>
+              <w:rPr>
+                <w:sz w:val="24"/>
+                <w:szCs w:val="24"/>
+              </w:rPr>
+            </w:pPr>
+            <w:r>
+              <w:rPr>
+                <w:sz w:val="24"/>
+                <w:szCs w:val="24"/>
+              </w:rPr>
+              <w:t>1</w:t>
+            </w:r>
+          </w:p>
+        </w:tc>
+      </w:tr>
+      <w:tr>
+        <w:tc>
+          <w:tcPr>
+            <w:tcW w:w="3116" w:type="dxa"/>
+          </w:tcPr>
+          <w:p>
+            <w:pPr>
+              <w:spacing w:line="276" w:lineRule="auto"/>
+              <w:rPr>
+                <w:sz w:val="24"/>
+                <w:szCs w:val="24"/>
+              </w:rPr>
+            </w:pPr>
+            <w:r>
+              <w:rPr>
+                <w:sz w:val="24"/>
+                <w:szCs w:val="24"/>
+              </w:rPr>
+              <w:t>1</w:t>
+            </w:r>
+          </w:p>
+        </w:tc>
+        <w:tc>
+          <w:tcPr>
+            <w:tcW w:w="3117" w:type="dxa"/>
+          </w:tcPr>
+          <w:p>
+            <w:pPr>
+              <w:spacing w:line="276" w:lineRule="auto"/>
+              <w:rPr>
+                <w:sz w:val="24"/>
+                <w:szCs w:val="24"/>
+              </w:rPr>
+            </w:pPr>
+            <w:r>
+              <w:rPr>
+                <w:sz w:val="24"/>
+                <w:szCs w:val="24"/>
+              </w:rPr>
+              <w:t>1</w:t>
+            </w:r>
+          </w:p>
+        </w:tc>
+        <w:tc>
+          <w:tcPr>
+            <w:tcW w:w="3117" w:type="dxa"/>
+          </w:tcPr>
+          <w:p>
+            <w:pPr>
+              <w:spacing w:line="276" w:lineRule="auto"/>
+              <w:rPr>
+                <w:sz w:val="24"/>
+                <w:szCs w:val="24"/>
+              </w:rPr>
+            </w:pPr>
+            <w:r>
+              <w:rPr>
+                <w:sz w:val="24"/>
+                <w:szCs w:val="24"/>
+              </w:rPr>
+              <w:t>1</w:t>
+            </w:r>
+          </w:p>
+        </w:tc>
+      </w:tr>
+    </w:tbl>
+    <w:p>
+      <w:pPr>
+        <w:spacing w:line="276" w:lineRule="auto"/>
+        <w:ind w:left="60"/>
+        <w:rPr>
+          <w:sz w:val="24"/>
+          <w:szCs w:val="24"/>
+        </w:rPr>
+      </w:pPr>
+    </w:p>
+    <w:p>
+      <w:pPr>
+        <w:spacing w:line="276" w:lineRule="auto"/>
+        <w:ind w:left="60"/>
+        <w:rPr>
+          <w:sz w:val="24"/>
+          <w:szCs w:val="24"/>
+        </w:rPr>
+      </w:pPr>
+      <w:r>
+        <w:rPr>
+          <w:sz w:val="24"/>
+          <w:szCs w:val="24"/>
+        </w:rPr>
+        <w:t>For the disjunction, we can use the table and get w20 = -1, w21 = 2, w22 = 2</w:t>
+      </w:r>
+      <w:r>
+        <w:rPr>
+          <w:sz w:val="24"/>
+          <w:szCs w:val="24"/>
+        </w:rPr>
+        <w:t xml:space="preserve"> for the output layer</w:t>
+      </w:r>
     </w:p>
     <w:p>
       <w:pPr>
@@ -848,17 +2760,7 @@
           <w:sz w:val="24"/>
           <w:szCs w:val="24"/>
         </w:rPr>
-        <w:t xml:space="preserve">the single </w:t>
-      </w:r>
-      <w:r>
-        <w:rPr>
-          <w:b/>
-          <w:bCs/>
-          <w:sz w:val="24"/>
-          <w:szCs w:val="24"/>
-        </w:rPr>
-        <w:lastRenderedPageBreak/>
-        <w:t>hidden unit (e.g., 0.1,0.2, . . . ,0.8). Could a network with just one hidden</w:t>
+        <w:t>the single hidden unit (e.g., 0.1,0.2, . . . ,0.8). Could a network with just one hidden</w:t>
       </w:r>
       <w:r>
         <w:rPr>
@@ -1134,6 +3036,13 @@
         </w:rPr>
         <w:t>Answer:</w:t>
       </w:r>
+      <w:r>
+        <w:rPr>
+          <w:sz w:val="24"/>
+          <w:szCs w:val="24"/>
+        </w:rPr>
+        <w:t xml:space="preserve"> Run the program with 1 unit hidden layer to find out.</w:t>
+      </w:r>
     </w:p>
     <w:p>
       <w:pPr>
@@ -1182,27 +3091,7 @@
           <w:sz w:val="24"/>
           <w:szCs w:val="24"/>
         </w:rPr>
-        <w:t xml:space="preserve">discuss the hidden values in </w:t>
-      </w:r>
-      <w:proofErr w:type="spellStart"/>
-      <w:r>
-        <w:rPr>
-          <w:b/>
-          <w:bCs/>
-          <w:sz w:val="24"/>
-          <w:szCs w:val="24"/>
-        </w:rPr>
-        <w:t>testIdentity</w:t>
-      </w:r>
-      <w:proofErr w:type="spellEnd"/>
-      <w:r>
-        <w:rPr>
-          <w:b/>
-          <w:bCs/>
-          <w:sz w:val="24"/>
-          <w:szCs w:val="24"/>
-        </w:rPr>
-        <w:t xml:space="preserve"> using 3 and 4 hidden units (Why do 4 hidden units also</w:t>
+        <w:t>discuss the hidden values in testIdentity using 3 and 4 hidden units (Why do 4 hidden units also</w:t>
       </w:r>
       <w:r>
         <w:rPr>
@@ -1316,27 +3205,7 @@
           <w:sz w:val="24"/>
           <w:szCs w:val="24"/>
         </w:rPr>
-        <w:t xml:space="preserve">compare performance of using validation set to not using it in </w:t>
-      </w:r>
-      <w:proofErr w:type="spellStart"/>
-      <w:r>
-        <w:rPr>
-          <w:b/>
-          <w:bCs/>
-          <w:sz w:val="24"/>
-          <w:szCs w:val="24"/>
-        </w:rPr>
-        <w:t>testIrisNoisy</w:t>
-      </w:r>
-      <w:proofErr w:type="spellEnd"/>
-      <w:r>
-        <w:rPr>
-          <w:b/>
-          <w:bCs/>
-          <w:sz w:val="24"/>
-          <w:szCs w:val="24"/>
-        </w:rPr>
-        <w:t>. Include a plot for the</w:t>
+        <w:t>compare performance of using validation set to not using it in testIrisNoisy. Include a plot for the</w:t>
       </w:r>
       <w:r>
         <w:rPr>
@@ -2452,7 +4321,7 @@
   <w:style w:type="paragraph" w:default="1" w:styleId="Normal">
     <w:name w:val="Normal"/>
     <w:qFormat/>
-    <w:rsid w:val="00C56B30"/>
+    <w:rsid w:val="006E4355"/>
   </w:style>
   <w:style w:type="character" w:default="1" w:styleId="DefaultParagraphFont">
     <w:name w:val="Default Paragraph Font"/>

--- a/docs/Writtern Assignment.docx
+++ b/docs/Writtern Assignment.docx
@@ -1074,21 +1074,7 @@
           <w:sz w:val="24"/>
           <w:szCs w:val="24"/>
         </w:rPr>
-        <w:t xml:space="preserve">Let our perceptron be of the form w0 + w1A + w2B &gt; 0 with a step activation function which return 1 when </w:t>
-      </w:r>
-      <w:r>
-        <w:rPr>
-          <w:sz w:val="24"/>
-          <w:szCs w:val="24"/>
-        </w:rPr>
-        <w:t>w0 + w1A + w2B &gt; 0</w:t>
-      </w:r>
-      <w:r>
-        <w:rPr>
-          <w:sz w:val="24"/>
-          <w:szCs w:val="24"/>
-        </w:rPr>
-        <w:t xml:space="preserve"> and 0 otherwise</w:t>
+        <w:t>Let our perceptron be of the form w0 + w1A + w2B &gt; 0 with a step activation function which return 1 when w0 + w1A + w2B &gt; 0 and 0 otherwise</w:t>
       </w:r>
       <w:r>
         <w:rPr>
@@ -1372,21 +1358,7 @@
                 <w:sz w:val="24"/>
                 <w:szCs w:val="24"/>
               </w:rPr>
-              <w:t>A</w:t>
-            </w:r>
-            <w:r>
-              <w:rPr>
-                <w:sz w:val="24"/>
-                <w:szCs w:val="24"/>
-              </w:rPr>
-              <w:t xml:space="preserve"> XOR</w:t>
-            </w:r>
-            <w:r>
-              <w:rPr>
-                <w:sz w:val="24"/>
-                <w:szCs w:val="24"/>
-              </w:rPr>
-              <w:t xml:space="preserve"> B</w:t>
+              <w:t>A XOR B</w:t>
             </w:r>
           </w:p>
         </w:tc>
@@ -1676,28 +1648,7 @@
           <w:sz w:val="24"/>
           <w:szCs w:val="24"/>
         </w:rPr>
-        <w:t>A XOR B</w:t>
-      </w:r>
-      <w:r>
-        <w:rPr>
-          <w:sz w:val="24"/>
-          <w:szCs w:val="24"/>
-        </w:rPr>
-        <w:t xml:space="preserve"> = (</w:t>
-      </w:r>
-      <w:r>
-        <w:rPr>
-          <w:sz w:val="24"/>
-          <w:szCs w:val="24"/>
-        </w:rPr>
-        <w:t>A ^ -B</w:t>
-      </w:r>
-      <w:r>
-        <w:rPr>
-          <w:sz w:val="24"/>
-          <w:szCs w:val="24"/>
-        </w:rPr>
-        <w:t>) v (-A ^ B)</w:t>
+        <w:t>A XOR B = (A ^ -B) v (-A ^ B)</w:t>
       </w:r>
       <w:r>
         <w:rPr>
@@ -1760,21 +1711,7 @@
           <w:sz w:val="24"/>
           <w:szCs w:val="24"/>
         </w:rPr>
-        <w:t xml:space="preserve">We already found from previous part of the question that </w:t>
-      </w:r>
-      <w:r>
-        <w:rPr>
-          <w:sz w:val="24"/>
-          <w:szCs w:val="24"/>
-        </w:rPr>
-        <w:t>(A ^ -B)</w:t>
-      </w:r>
-      <w:r>
-        <w:rPr>
-          <w:sz w:val="24"/>
-          <w:szCs w:val="24"/>
-        </w:rPr>
-        <w:t xml:space="preserve"> </w:t>
+        <w:t xml:space="preserve">We already found from previous part of the question that (A ^ -B) </w:t>
       </w:r>
       <w:r>
         <w:rPr>
@@ -1905,14 +1842,7 @@
                 <w:sz w:val="24"/>
                 <w:szCs w:val="24"/>
               </w:rPr>
-              <w:t>-</w:t>
-            </w:r>
-            <w:r>
-              <w:rPr>
-                <w:sz w:val="24"/>
-                <w:szCs w:val="24"/>
-              </w:rPr>
-              <w:t>A ^ B</w:t>
+              <w:t>-A ^ B</w:t>
             </w:r>
           </w:p>
         </w:tc>
@@ -2202,21 +2132,7 @@
           <w:sz w:val="24"/>
           <w:szCs w:val="24"/>
         </w:rPr>
-        <w:t xml:space="preserve">For part </w:t>
-      </w:r>
-      <w:r>
-        <w:rPr>
-          <w:sz w:val="24"/>
-          <w:szCs w:val="24"/>
-        </w:rPr>
-        <w:t>(-A ^ B)</w:t>
-      </w:r>
-      <w:r>
-        <w:rPr>
-          <w:sz w:val="24"/>
-          <w:szCs w:val="24"/>
-        </w:rPr>
-        <w:t>, we can flip the value of w1 and w2 and we get w</w:t>
+        <w:t>For part (-A ^ B), we can flip the value of w1 and w2 and we get w</w:t>
       </w:r>
       <w:r>
         <w:rPr>
@@ -3041,7 +2957,79 @@
           <w:sz w:val="24"/>
           <w:szCs w:val="24"/>
         </w:rPr>
-        <w:t xml:space="preserve"> Run the program with 1 unit hidden layer to find out.</w:t>
+        <w:t xml:space="preserve"> R</w:t>
+      </w:r>
+      <w:r>
+        <w:rPr>
+          <w:sz w:val="24"/>
+          <w:szCs w:val="24"/>
+        </w:rPr>
+        <w:t>a</w:t>
+      </w:r>
+      <w:r>
+        <w:rPr>
+          <w:sz w:val="24"/>
+          <w:szCs w:val="24"/>
+        </w:rPr>
+        <w:t>n the program with 1 unit hidden layer to find out.</w:t>
+      </w:r>
+    </w:p>
+    <w:p>
+      <w:pPr>
+        <w:spacing w:line="276" w:lineRule="auto"/>
+        <w:rPr>
+          <w:sz w:val="24"/>
+          <w:szCs w:val="24"/>
+        </w:rPr>
+      </w:pPr>
+      <w:r>
+        <w:rPr>
+          <w:sz w:val="24"/>
+          <w:szCs w:val="24"/>
+        </w:rPr>
+        <w:t xml:space="preserve">Yes, 1 one hidden unit layer can theoretically learn to identify </w:t>
+      </w:r>
+      <w:r>
+        <w:rPr>
+          <w:sz w:val="24"/>
+          <w:szCs w:val="24"/>
+        </w:rPr>
+        <w:t xml:space="preserve">function defined over these training examples. </w:t>
+      </w:r>
+      <w:r>
+        <w:rPr>
+          <w:sz w:val="24"/>
+          <w:szCs w:val="24"/>
+        </w:rPr>
+        <w:t>Possible values for hidden weights and output weights exists and are pa</w:t>
+      </w:r>
+      <w:r>
+        <w:rPr>
+          <w:sz w:val="24"/>
+          <w:szCs w:val="24"/>
+        </w:rPr>
+        <w:t xml:space="preserve">rt of the hypothesis space. The issue is the likelihood of GD to find them without falling into a </w:t>
+      </w:r>
+      <w:r>
+        <w:rPr>
+          <w:sz w:val="24"/>
+          <w:szCs w:val="24"/>
+        </w:rPr>
+        <w:t xml:space="preserve">local minimum along the way. </w:t>
+      </w:r>
+      <w:r>
+        <w:rPr>
+          <w:sz w:val="24"/>
+          <w:szCs w:val="24"/>
+        </w:rPr>
+        <w:t xml:space="preserve">In conclusion, it’s possible </w:t>
+      </w:r>
+      <w:r>
+        <w:rPr>
+          <w:sz w:val="24"/>
+          <w:szCs w:val="24"/>
+        </w:rPr>
+        <w:t>with 1 hidden unit but mostly will perform much worse than with 3 hidden units.</w:t>
       </w:r>
     </w:p>
     <w:p>
@@ -3180,6 +3168,7 @@
           <w:sz w:val="24"/>
           <w:szCs w:val="24"/>
         </w:rPr>
+        <w:lastRenderedPageBreak/>
         <w:t>Answer:</w:t>
       </w:r>
     </w:p>

--- a/docs/Writtern Assignment.docx
+++ b/docs/Writtern Assignment.docx
@@ -648,7 +648,27 @@
           <w:sz w:val="24"/>
           <w:szCs w:val="24"/>
         </w:rPr>
-        <w:t>Design a two-input perceptron that implements the boolean function A</w:t>
+        <w:t xml:space="preserve">Design a two-input perceptron that implements the </w:t>
+      </w:r>
+      <w:proofErr w:type="spellStart"/>
+      <w:r>
+        <w:rPr>
+          <w:b/>
+          <w:bCs/>
+          <w:sz w:val="24"/>
+          <w:szCs w:val="24"/>
+        </w:rPr>
+        <w:t>boolean</w:t>
+      </w:r>
+      <w:proofErr w:type="spellEnd"/>
+      <w:r>
+        <w:rPr>
+          <w:b/>
+          <w:bCs/>
+          <w:sz w:val="24"/>
+          <w:szCs w:val="24"/>
+        </w:rPr>
+        <w:t xml:space="preserve"> function A</w:t>
       </w:r>
       <w:r>
         <w:rPr>
@@ -2622,7 +2642,27 @@
           <w:sz w:val="24"/>
           <w:szCs w:val="24"/>
         </w:rPr>
-        <w:t>Recall the 8 x 3 x 8 network described in Figure 4.7. Consider trying to train a 8 x 1 x 8</w:t>
+        <w:t xml:space="preserve">Recall the 8 x 3 x 8 network described in Figure 4.7. Consider trying to train </w:t>
+      </w:r>
+      <w:proofErr w:type="gramStart"/>
+      <w:r>
+        <w:rPr>
+          <w:b/>
+          <w:bCs/>
+          <w:sz w:val="24"/>
+          <w:szCs w:val="24"/>
+        </w:rPr>
+        <w:t>a</w:t>
+      </w:r>
+      <w:proofErr w:type="gramEnd"/>
+      <w:r>
+        <w:rPr>
+          <w:b/>
+          <w:bCs/>
+          <w:sz w:val="24"/>
+          <w:szCs w:val="24"/>
+        </w:rPr>
+        <w:t xml:space="preserve"> 8 x 1 x 8</w:t>
       </w:r>
       <w:r>
         <w:rPr>
@@ -2784,7 +2824,27 @@
           <w:sz w:val="24"/>
           <w:szCs w:val="24"/>
         </w:rPr>
-        <w:t>"do there exist values for</w:t>
+        <w:t>"</w:t>
+      </w:r>
+      <w:proofErr w:type="gramStart"/>
+      <w:r>
+        <w:rPr>
+          <w:b/>
+          <w:bCs/>
+          <w:sz w:val="24"/>
+          <w:szCs w:val="24"/>
+        </w:rPr>
+        <w:t>do</w:t>
+      </w:r>
+      <w:proofErr w:type="gramEnd"/>
+      <w:r>
+        <w:rPr>
+          <w:b/>
+          <w:bCs/>
+          <w:sz w:val="24"/>
+          <w:szCs w:val="24"/>
+        </w:rPr>
+        <w:t xml:space="preserve"> there exist values for</w:t>
       </w:r>
       <w:r>
         <w:rPr>
@@ -2971,7 +3031,23 @@
           <w:sz w:val="24"/>
           <w:szCs w:val="24"/>
         </w:rPr>
-        <w:t>n the program with 1 unit hidden layer to find out.</w:t>
+        <w:t xml:space="preserve">n the program with </w:t>
+      </w:r>
+      <w:proofErr w:type="gramStart"/>
+      <w:r>
+        <w:rPr>
+          <w:sz w:val="24"/>
+          <w:szCs w:val="24"/>
+        </w:rPr>
+        <w:t>1 unit</w:t>
+      </w:r>
+      <w:proofErr w:type="gramEnd"/>
+      <w:r>
+        <w:rPr>
+          <w:sz w:val="24"/>
+          <w:szCs w:val="24"/>
+        </w:rPr>
+        <w:t xml:space="preserve"> hidden layer to find out.</w:t>
       </w:r>
     </w:p>
     <w:p>
@@ -3079,7 +3155,27 @@
           <w:sz w:val="24"/>
           <w:szCs w:val="24"/>
         </w:rPr>
-        <w:t>discuss the hidden values in testIdentity using 3 and 4 hidden units (Why do 4 hidden units also</w:t>
+        <w:t xml:space="preserve">discuss the hidden values in </w:t>
+      </w:r>
+      <w:proofErr w:type="spellStart"/>
+      <w:r>
+        <w:rPr>
+          <w:b/>
+          <w:bCs/>
+          <w:sz w:val="24"/>
+          <w:szCs w:val="24"/>
+        </w:rPr>
+        <w:t>testIdentity</w:t>
+      </w:r>
+      <w:proofErr w:type="spellEnd"/>
+      <w:r>
+        <w:rPr>
+          <w:b/>
+          <w:bCs/>
+          <w:sz w:val="24"/>
+          <w:szCs w:val="24"/>
+        </w:rPr>
+        <w:t xml:space="preserve"> using 3 and 4 hidden units (Why do 4 hidden units also</w:t>
       </w:r>
       <w:r>
         <w:rPr>
@@ -3170,6 +3266,55 @@
         </w:rPr>
         <w:lastRenderedPageBreak/>
         <w:t>Answer:</w:t>
+      </w:r>
+      <w:r>
+        <w:rPr>
+          <w:sz w:val="24"/>
+          <w:szCs w:val="24"/>
+        </w:rPr>
+        <w:t xml:space="preserve"> With 3 hidden inputs, the network is able to learn the binary encoding needed to computer the identities. With 4 hidden unites, the network is still able to compute the identities, but this time with 4 parameters that together are able to index every one of the 8 values. This is due to the fact that increasing the number of parameters </w:t>
+      </w:r>
+      <w:r>
+        <w:rPr>
+          <w:sz w:val="24"/>
+          <w:szCs w:val="24"/>
+        </w:rPr>
+        <w:t>doesn’t reduce the number of features or ways the network can encode the inputs.</w:t>
+      </w:r>
+      <w:r>
+        <w:rPr>
+          <w:sz w:val="24"/>
+          <w:szCs w:val="24"/>
+        </w:rPr>
+        <w:t xml:space="preserve"> The hidden values represent </w:t>
+      </w:r>
+      <w:r>
+        <w:rPr>
+          <w:sz w:val="24"/>
+          <w:szCs w:val="24"/>
+        </w:rPr>
+        <w:t>4 parameters</w:t>
+      </w:r>
+      <w:r>
+        <w:rPr>
+          <w:sz w:val="24"/>
+          <w:szCs w:val="24"/>
+        </w:rPr>
+        <w:t xml:space="preserve"> encoding of the input.</w:t>
+      </w:r>
+      <w:r>
+        <w:rPr>
+          <w:sz w:val="24"/>
+          <w:szCs w:val="24"/>
+        </w:rPr>
+        <w:t xml:space="preserve"> In term of iterations to converge, it takes less iterations for 3 hidden units than 4 hidden units and this is due to the fact that, 4 hidden units has more parameters that the network has to learn</w:t>
+      </w:r>
+      <w:r>
+        <w:rPr>
+          <w:sz w:val="24"/>
+          <w:szCs w:val="24"/>
+        </w:rPr>
+        <w:t>, resulting in a lengthier time to convergence.</w:t>
       </w:r>
     </w:p>
     <w:p>
@@ -3194,7 +3339,27 @@
           <w:sz w:val="24"/>
           <w:szCs w:val="24"/>
         </w:rPr>
-        <w:t>compare performance of using validation set to not using it in testIrisNoisy. Include a plot for the</w:t>
+        <w:t xml:space="preserve">compare performance of using validation set to not using it in </w:t>
+      </w:r>
+      <w:proofErr w:type="spellStart"/>
+      <w:r>
+        <w:rPr>
+          <w:b/>
+          <w:bCs/>
+          <w:sz w:val="24"/>
+          <w:szCs w:val="24"/>
+        </w:rPr>
+        <w:t>testIrisNoisy</w:t>
+      </w:r>
+      <w:proofErr w:type="spellEnd"/>
+      <w:r>
+        <w:rPr>
+          <w:b/>
+          <w:bCs/>
+          <w:sz w:val="24"/>
+          <w:szCs w:val="24"/>
+        </w:rPr>
+        <w:t>. Include a plot for the</w:t>
       </w:r>
       <w:r>
         <w:rPr>
@@ -3231,6 +3396,75 @@
         </w:rPr>
         <w:t>Answer:</w:t>
       </w:r>
+    </w:p>
+    <w:p>
+      <w:pPr>
+        <w:spacing w:line="276" w:lineRule="auto"/>
+        <w:ind w:left="780"/>
+        <w:rPr>
+          <w:sz w:val="24"/>
+          <w:szCs w:val="24"/>
+        </w:rPr>
+      </w:pPr>
+      <w:r>
+        <w:rPr>
+          <w:sz w:val="24"/>
+          <w:szCs w:val="24"/>
+        </w:rPr>
+        <w:t>We can see that will validation applied (k-fold cross validation), the network is able to perform better with respect to the corrupted data</w:t>
+      </w:r>
+      <w:r>
+        <w:rPr>
+          <w:sz w:val="24"/>
+          <w:szCs w:val="24"/>
+        </w:rPr>
+        <w:t>. K-fold cross validation does improve the performance of the network by reducing overfitting.</w:t>
+      </w:r>
+    </w:p>
+    <w:p>
+      <w:pPr>
+        <w:spacing w:line="276" w:lineRule="auto"/>
+        <w:ind w:left="780"/>
+        <w:jc w:val="center"/>
+        <w:rPr>
+          <w:sz w:val="24"/>
+          <w:szCs w:val="24"/>
+        </w:rPr>
+      </w:pPr>
+      <w:r>
+        <w:rPr>
+          <w:noProof/>
+        </w:rPr>
+        <w:drawing>
+          <wp:inline distT="0" distB="0" distL="0" distR="0" wp14:anchorId="6F1EE80D" wp14:editId="4202EBB2">
+            <wp:extent cx="5125791" cy="3664039"/>
+            <wp:effectExtent l="0" t="0" r="17780" b="12700"/>
+            <wp:docPr id="1" name="Chart 1">
+              <a:extLst xmlns:a="http://schemas.openxmlformats.org/drawingml/2006/main">
+                <a:ext uri="{FF2B5EF4-FFF2-40B4-BE49-F238E27FC236}">
+                  <a16:creationId xmlns:a16="http://schemas.microsoft.com/office/drawing/2014/main" id="{57D9E428-F74B-4897-9ADF-5888DC601521}"/>
+                </a:ext>
+              </a:extLst>
+            </wp:docPr>
+            <wp:cNvGraphicFramePr/>
+            <a:graphic xmlns:a="http://schemas.openxmlformats.org/drawingml/2006/main">
+              <a:graphicData uri="http://schemas.openxmlformats.org/drawingml/2006/chart">
+                <c:chart xmlns:c="http://schemas.openxmlformats.org/drawingml/2006/chart" xmlns:r="http://schemas.openxmlformats.org/officeDocument/2006/relationships" r:id="rId6"/>
+              </a:graphicData>
+            </a:graphic>
+          </wp:inline>
+        </w:drawing>
+      </w:r>
+    </w:p>
+    <w:p>
+      <w:pPr>
+        <w:spacing w:line="276" w:lineRule="auto"/>
+        <w:ind w:left="780"/>
+        <w:rPr>
+          <w:sz w:val="24"/>
+          <w:szCs w:val="24"/>
+        </w:rPr>
+      </w:pPr>
     </w:p>
     <w:p>
       <w:pPr>
@@ -4372,6 +4606,1330 @@
 </w:styles>
 </file>
 
+<file path=word/charts/chart1.xml><?xml version="1.0" encoding="utf-8"?>
+<c:chartSpace xmlns:c="http://schemas.openxmlformats.org/drawingml/2006/chart" xmlns:a="http://schemas.openxmlformats.org/drawingml/2006/main" xmlns:r="http://schemas.openxmlformats.org/officeDocument/2006/relationships" xmlns:c16r2="http://schemas.microsoft.com/office/drawing/2015/06/chart">
+  <c:date1904 val="0"/>
+  <c:lang val="en-US"/>
+  <c:roundedCorners val="0"/>
+  <mc:AlternateContent xmlns:mc="http://schemas.openxmlformats.org/markup-compatibility/2006">
+    <mc:Choice xmlns:c14="http://schemas.microsoft.com/office/drawing/2007/8/2/chart" Requires="c14">
+      <c14:style val="102"/>
+    </mc:Choice>
+    <mc:Fallback>
+      <c:style val="2"/>
+    </mc:Fallback>
+  </mc:AlternateContent>
+  <c:chart>
+    <c:title>
+      <c:tx>
+        <c:rich>
+          <a:bodyPr rot="0" spcFirstLastPara="1" vertOverflow="ellipsis" vert="horz" wrap="square" anchor="ctr" anchorCtr="1"/>
+          <a:lstStyle/>
+          <a:p>
+            <a:pPr algn="ctr">
+              <a:defRPr sz="1440" b="0" i="0" u="none" strike="noStrike" kern="1200" cap="all" spc="0" baseline="0">
+                <a:gradFill>
+                  <a:gsLst>
+                    <a:gs pos="0">
+                      <a:schemeClr val="dk1">
+                        <a:lumMod val="50000"/>
+                        <a:lumOff val="50000"/>
+                      </a:schemeClr>
+                    </a:gs>
+                    <a:gs pos="100000">
+                      <a:schemeClr val="dk1">
+                        <a:lumMod val="85000"/>
+                        <a:lumOff val="15000"/>
+                      </a:schemeClr>
+                    </a:gs>
+                  </a:gsLst>
+                  <a:lin ang="5400000" scaled="0"/>
+                </a:gradFill>
+                <a:latin typeface="+mn-lt"/>
+                <a:ea typeface="+mn-ea"/>
+                <a:cs typeface="+mn-cs"/>
+              </a:defRPr>
+            </a:pPr>
+            <a:r>
+              <a:rPr lang="en-US"/>
+              <a:t>ACCURACY</a:t>
+            </a:r>
+            <a:r>
+              <a:rPr lang="en-US" baseline="0"/>
+              <a:t> </a:t>
+            </a:r>
+            <a:r>
+              <a:rPr lang="en-US"/>
+              <a:t>With VS</a:t>
+            </a:r>
+            <a:r>
+              <a:rPr lang="en-US" baseline="0"/>
+              <a:t> WITHOUT Validation SET </a:t>
+            </a:r>
+          </a:p>
+          <a:p>
+            <a:pPr algn="ctr">
+              <a:defRPr/>
+            </a:pPr>
+            <a:r>
+              <a:rPr lang="en-US"/>
+              <a:t>based on noise level</a:t>
+            </a:r>
+          </a:p>
+        </c:rich>
+      </c:tx>
+      <c:overlay val="0"/>
+      <c:spPr>
+        <a:noFill/>
+        <a:ln>
+          <a:noFill/>
+        </a:ln>
+        <a:effectLst/>
+      </c:spPr>
+      <c:txPr>
+        <a:bodyPr rot="0" spcFirstLastPara="1" vertOverflow="ellipsis" vert="horz" wrap="square" anchor="ctr" anchorCtr="1"/>
+        <a:lstStyle/>
+        <a:p>
+          <a:pPr algn="ctr">
+            <a:defRPr sz="1440" b="0" i="0" u="none" strike="noStrike" kern="1200" cap="all" spc="0" baseline="0">
+              <a:gradFill>
+                <a:gsLst>
+                  <a:gs pos="0">
+                    <a:schemeClr val="dk1">
+                      <a:lumMod val="50000"/>
+                      <a:lumOff val="50000"/>
+                    </a:schemeClr>
+                  </a:gs>
+                  <a:gs pos="100000">
+                    <a:schemeClr val="dk1">
+                      <a:lumMod val="85000"/>
+                      <a:lumOff val="15000"/>
+                    </a:schemeClr>
+                  </a:gs>
+                </a:gsLst>
+                <a:lin ang="5400000" scaled="0"/>
+              </a:gradFill>
+              <a:latin typeface="+mn-lt"/>
+              <a:ea typeface="+mn-ea"/>
+              <a:cs typeface="+mn-cs"/>
+            </a:defRPr>
+          </a:pPr>
+          <a:endParaRPr lang="en-US"/>
+        </a:p>
+      </c:txPr>
+    </c:title>
+    <c:autoTitleDeleted val="0"/>
+    <c:plotArea>
+      <c:layout/>
+      <c:lineChart>
+        <c:grouping val="standard"/>
+        <c:varyColors val="0"/>
+        <c:ser>
+          <c:idx val="1"/>
+          <c:order val="0"/>
+          <c:tx>
+            <c:v>Without Validation</c:v>
+          </c:tx>
+          <c:spPr>
+            <a:ln w="19050" cap="rnd" cmpd="sng" algn="ctr">
+              <a:solidFill>
+                <a:schemeClr val="accent3">
+                  <a:shade val="95000"/>
+                  <a:satMod val="105000"/>
+                </a:schemeClr>
+              </a:solidFill>
+              <a:round/>
+            </a:ln>
+            <a:effectLst/>
+          </c:spPr>
+          <c:marker>
+            <c:symbol val="circle"/>
+            <c:size val="17"/>
+            <c:spPr>
+              <a:solidFill>
+                <a:schemeClr val="lt1"/>
+              </a:solidFill>
+              <a:ln>
+                <a:noFill/>
+              </a:ln>
+              <a:effectLst/>
+            </c:spPr>
+          </c:marker>
+          <c:dLbls>
+            <c:spPr>
+              <a:noFill/>
+              <a:ln>
+                <a:noFill/>
+              </a:ln>
+              <a:effectLst/>
+            </c:spPr>
+            <c:txPr>
+              <a:bodyPr rot="0" spcFirstLastPara="1" vertOverflow="ellipsis" vert="horz" wrap="square" lIns="38100" tIns="19050" rIns="38100" bIns="19050" anchor="ctr" anchorCtr="1">
+                <a:spAutoFit/>
+              </a:bodyPr>
+              <a:lstStyle/>
+              <a:p>
+                <a:pPr>
+                  <a:defRPr sz="900" b="1" i="0" u="none" strike="noStrike" kern="1200" baseline="0">
+                    <a:solidFill>
+                      <a:schemeClr val="accent3"/>
+                    </a:solidFill>
+                    <a:latin typeface="+mn-lt"/>
+                    <a:ea typeface="+mn-ea"/>
+                    <a:cs typeface="+mn-cs"/>
+                  </a:defRPr>
+                </a:pPr>
+                <a:endParaRPr lang="en-US"/>
+              </a:p>
+            </c:txPr>
+            <c:dLblPos val="ctr"/>
+            <c:showLegendKey val="0"/>
+            <c:showVal val="1"/>
+            <c:showCatName val="0"/>
+            <c:showSerName val="0"/>
+            <c:showPercent val="0"/>
+            <c:showBubbleSize val="0"/>
+            <c:showLeaderLines val="0"/>
+            <c:extLst>
+              <c:ext xmlns:c15="http://schemas.microsoft.com/office/drawing/2012/chart" uri="{CE6537A1-D6FC-4f65-9D91-7224C49458BB}">
+                <c15:showLeaderLines val="1"/>
+                <c15:leaderLines>
+                  <c:spPr>
+                    <a:ln w="9525">
+                      <a:solidFill>
+                        <a:schemeClr val="dk1">
+                          <a:lumMod val="35000"/>
+                          <a:lumOff val="65000"/>
+                        </a:schemeClr>
+                      </a:solidFill>
+                    </a:ln>
+                    <a:effectLst/>
+                  </c:spPr>
+                </c15:leaderLines>
+              </c:ext>
+            </c:extLst>
+          </c:dLbls>
+          <c:errBars>
+            <c:errDir val="y"/>
+            <c:errBarType val="both"/>
+            <c:errValType val="stdErr"/>
+            <c:noEndCap val="0"/>
+            <c:spPr>
+              <a:noFill/>
+              <a:ln w="9525">
+                <a:solidFill>
+                  <a:schemeClr val="dk1">
+                    <a:lumMod val="50000"/>
+                    <a:lumOff val="50000"/>
+                  </a:schemeClr>
+                </a:solidFill>
+              </a:ln>
+              <a:effectLst/>
+            </c:spPr>
+          </c:errBars>
+          <c:cat>
+            <c:numRef>
+              <c:f>testIrisNoisy!$B$6:$B$16</c:f>
+              <c:numCache>
+                <c:formatCode>General</c:formatCode>
+                <c:ptCount val="11"/>
+                <c:pt idx="0">
+                  <c:v>0</c:v>
+                </c:pt>
+                <c:pt idx="1">
+                  <c:v>2</c:v>
+                </c:pt>
+                <c:pt idx="2">
+                  <c:v>4</c:v>
+                </c:pt>
+                <c:pt idx="3">
+                  <c:v>6</c:v>
+                </c:pt>
+                <c:pt idx="4">
+                  <c:v>8</c:v>
+                </c:pt>
+                <c:pt idx="5">
+                  <c:v>10</c:v>
+                </c:pt>
+                <c:pt idx="6">
+                  <c:v>12</c:v>
+                </c:pt>
+                <c:pt idx="7">
+                  <c:v>14</c:v>
+                </c:pt>
+                <c:pt idx="8">
+                  <c:v>16</c:v>
+                </c:pt>
+                <c:pt idx="9">
+                  <c:v>18</c:v>
+                </c:pt>
+                <c:pt idx="10">
+                  <c:v>20</c:v>
+                </c:pt>
+              </c:numCache>
+            </c:numRef>
+          </c:cat>
+          <c:val>
+            <c:numRef>
+              <c:f>testIrisNoisy!$G$6:$G$16</c:f>
+              <c:numCache>
+                <c:formatCode>General</c:formatCode>
+                <c:ptCount val="11"/>
+                <c:pt idx="0">
+                  <c:v>66.27</c:v>
+                </c:pt>
+                <c:pt idx="1">
+                  <c:v>66.040000000000006</c:v>
+                </c:pt>
+                <c:pt idx="2">
+                  <c:v>66.42</c:v>
+                </c:pt>
+                <c:pt idx="3">
+                  <c:v>65.7</c:v>
+                </c:pt>
+                <c:pt idx="4">
+                  <c:v>64.22</c:v>
+                </c:pt>
+                <c:pt idx="5">
+                  <c:v>66.58</c:v>
+                </c:pt>
+                <c:pt idx="6">
+                  <c:v>65.34</c:v>
+                </c:pt>
+                <c:pt idx="7">
+                  <c:v>63.37</c:v>
+                </c:pt>
+                <c:pt idx="8">
+                  <c:v>65.77</c:v>
+                </c:pt>
+                <c:pt idx="9">
+                  <c:v>65.73</c:v>
+                </c:pt>
+                <c:pt idx="10">
+                  <c:v>66.34</c:v>
+                </c:pt>
+              </c:numCache>
+            </c:numRef>
+          </c:val>
+          <c:smooth val="0"/>
+          <c:extLst>
+            <c:ext xmlns:c16="http://schemas.microsoft.com/office/drawing/2014/chart" uri="{C3380CC4-5D6E-409C-BE32-E72D297353CC}">
+              <c16:uniqueId val="{00000000-67AD-45BB-8C63-8329F8F3D0EA}"/>
+            </c:ext>
+          </c:extLst>
+        </c:ser>
+        <c:ser>
+          <c:idx val="2"/>
+          <c:order val="1"/>
+          <c:tx>
+            <c:v>With Validation</c:v>
+          </c:tx>
+          <c:spPr>
+            <a:ln w="19050" cap="rnd" cmpd="sng" algn="ctr">
+              <a:solidFill>
+                <a:schemeClr val="accent5">
+                  <a:shade val="95000"/>
+                  <a:satMod val="105000"/>
+                </a:schemeClr>
+              </a:solidFill>
+              <a:round/>
+            </a:ln>
+            <a:effectLst/>
+          </c:spPr>
+          <c:marker>
+            <c:symbol val="circle"/>
+            <c:size val="17"/>
+            <c:spPr>
+              <a:solidFill>
+                <a:schemeClr val="lt1"/>
+              </a:solidFill>
+              <a:ln>
+                <a:noFill/>
+              </a:ln>
+              <a:effectLst/>
+            </c:spPr>
+          </c:marker>
+          <c:dLbls>
+            <c:spPr>
+              <a:noFill/>
+              <a:ln>
+                <a:noFill/>
+              </a:ln>
+              <a:effectLst/>
+            </c:spPr>
+            <c:txPr>
+              <a:bodyPr rot="0" spcFirstLastPara="1" vertOverflow="ellipsis" vert="horz" wrap="square" lIns="38100" tIns="19050" rIns="38100" bIns="19050" anchor="ctr" anchorCtr="1">
+                <a:spAutoFit/>
+              </a:bodyPr>
+              <a:lstStyle/>
+              <a:p>
+                <a:pPr>
+                  <a:defRPr sz="900" b="1" i="0" u="none" strike="noStrike" kern="1200" baseline="0">
+                    <a:solidFill>
+                      <a:schemeClr val="accent5"/>
+                    </a:solidFill>
+                    <a:latin typeface="+mn-lt"/>
+                    <a:ea typeface="+mn-ea"/>
+                    <a:cs typeface="+mn-cs"/>
+                  </a:defRPr>
+                </a:pPr>
+                <a:endParaRPr lang="en-US"/>
+              </a:p>
+            </c:txPr>
+            <c:dLblPos val="ctr"/>
+            <c:showLegendKey val="0"/>
+            <c:showVal val="1"/>
+            <c:showCatName val="0"/>
+            <c:showSerName val="0"/>
+            <c:showPercent val="0"/>
+            <c:showBubbleSize val="0"/>
+            <c:showLeaderLines val="0"/>
+            <c:extLst>
+              <c:ext xmlns:c15="http://schemas.microsoft.com/office/drawing/2012/chart" uri="{CE6537A1-D6FC-4f65-9D91-7224C49458BB}">
+                <c15:showLeaderLines val="1"/>
+                <c15:leaderLines>
+                  <c:spPr>
+                    <a:ln w="9525">
+                      <a:solidFill>
+                        <a:schemeClr val="dk1">
+                          <a:lumMod val="35000"/>
+                          <a:lumOff val="65000"/>
+                        </a:schemeClr>
+                      </a:solidFill>
+                    </a:ln>
+                    <a:effectLst/>
+                  </c:spPr>
+                </c15:leaderLines>
+              </c:ext>
+            </c:extLst>
+          </c:dLbls>
+          <c:errBars>
+            <c:errDir val="y"/>
+            <c:errBarType val="both"/>
+            <c:errValType val="stdErr"/>
+            <c:noEndCap val="0"/>
+            <c:spPr>
+              <a:noFill/>
+              <a:ln w="9525">
+                <a:solidFill>
+                  <a:schemeClr val="dk1">
+                    <a:lumMod val="50000"/>
+                    <a:lumOff val="50000"/>
+                  </a:schemeClr>
+                </a:solidFill>
+              </a:ln>
+              <a:effectLst/>
+            </c:spPr>
+          </c:errBars>
+          <c:cat>
+            <c:numRef>
+              <c:f>testIrisNoisy!$B$6:$B$16</c:f>
+              <c:numCache>
+                <c:formatCode>General</c:formatCode>
+                <c:ptCount val="11"/>
+                <c:pt idx="0">
+                  <c:v>0</c:v>
+                </c:pt>
+                <c:pt idx="1">
+                  <c:v>2</c:v>
+                </c:pt>
+                <c:pt idx="2">
+                  <c:v>4</c:v>
+                </c:pt>
+                <c:pt idx="3">
+                  <c:v>6</c:v>
+                </c:pt>
+                <c:pt idx="4">
+                  <c:v>8</c:v>
+                </c:pt>
+                <c:pt idx="5">
+                  <c:v>10</c:v>
+                </c:pt>
+                <c:pt idx="6">
+                  <c:v>12</c:v>
+                </c:pt>
+                <c:pt idx="7">
+                  <c:v>14</c:v>
+                </c:pt>
+                <c:pt idx="8">
+                  <c:v>16</c:v>
+                </c:pt>
+                <c:pt idx="9">
+                  <c:v>18</c:v>
+                </c:pt>
+                <c:pt idx="10">
+                  <c:v>20</c:v>
+                </c:pt>
+              </c:numCache>
+            </c:numRef>
+          </c:cat>
+          <c:val>
+            <c:numRef>
+              <c:f>testIrisNoisy!$L$6:$L$16</c:f>
+              <c:numCache>
+                <c:formatCode>General</c:formatCode>
+                <c:ptCount val="11"/>
+                <c:pt idx="0">
+                  <c:v>66.19</c:v>
+                </c:pt>
+                <c:pt idx="1">
+                  <c:v>66.7</c:v>
+                </c:pt>
+                <c:pt idx="2">
+                  <c:v>64.540000000000006</c:v>
+                </c:pt>
+                <c:pt idx="3">
+                  <c:v>66.680000000000007</c:v>
+                </c:pt>
+                <c:pt idx="4">
+                  <c:v>66.33</c:v>
+                </c:pt>
+                <c:pt idx="5">
+                  <c:v>66.63</c:v>
+                </c:pt>
+                <c:pt idx="6">
+                  <c:v>66.42</c:v>
+                </c:pt>
+                <c:pt idx="7">
+                  <c:v>65.69</c:v>
+                </c:pt>
+                <c:pt idx="8">
+                  <c:v>72.16</c:v>
+                </c:pt>
+                <c:pt idx="9">
+                  <c:v>66.44</c:v>
+                </c:pt>
+                <c:pt idx="10">
+                  <c:v>66.459999999999994</c:v>
+                </c:pt>
+              </c:numCache>
+            </c:numRef>
+          </c:val>
+          <c:smooth val="0"/>
+          <c:extLst>
+            <c:ext xmlns:c16="http://schemas.microsoft.com/office/drawing/2014/chart" uri="{C3380CC4-5D6E-409C-BE32-E72D297353CC}">
+              <c16:uniqueId val="{00000001-67AD-45BB-8C63-8329F8F3D0EA}"/>
+            </c:ext>
+          </c:extLst>
+        </c:ser>
+        <c:dLbls>
+          <c:dLblPos val="ctr"/>
+          <c:showLegendKey val="0"/>
+          <c:showVal val="1"/>
+          <c:showCatName val="0"/>
+          <c:showSerName val="0"/>
+          <c:showPercent val="0"/>
+          <c:showBubbleSize val="0"/>
+        </c:dLbls>
+        <c:marker val="1"/>
+        <c:smooth val="0"/>
+        <c:axId val="128805231"/>
+        <c:axId val="128806479"/>
+      </c:lineChart>
+      <c:catAx>
+        <c:axId val="128805231"/>
+        <c:scaling>
+          <c:orientation val="minMax"/>
+        </c:scaling>
+        <c:delete val="0"/>
+        <c:axPos val="b"/>
+        <c:title>
+          <c:tx>
+            <c:rich>
+              <a:bodyPr rot="0" spcFirstLastPara="1" vertOverflow="ellipsis" vert="horz" wrap="square" anchor="ctr" anchorCtr="1"/>
+              <a:lstStyle/>
+              <a:p>
+                <a:pPr>
+                  <a:defRPr sz="900" b="0" i="0" u="none" strike="noStrike" kern="1200" baseline="0">
+                    <a:solidFill>
+                      <a:schemeClr val="dk1">
+                        <a:lumMod val="65000"/>
+                        <a:lumOff val="35000"/>
+                      </a:schemeClr>
+                    </a:solidFill>
+                    <a:latin typeface="+mn-lt"/>
+                    <a:ea typeface="+mn-ea"/>
+                    <a:cs typeface="+mn-cs"/>
+                  </a:defRPr>
+                </a:pPr>
+                <a:r>
+                  <a:rPr lang="en-US"/>
+                  <a:t>Noise Level (%)</a:t>
+                </a:r>
+              </a:p>
+            </c:rich>
+          </c:tx>
+          <c:overlay val="0"/>
+          <c:spPr>
+            <a:noFill/>
+            <a:ln>
+              <a:noFill/>
+            </a:ln>
+            <a:effectLst/>
+          </c:spPr>
+          <c:txPr>
+            <a:bodyPr rot="0" spcFirstLastPara="1" vertOverflow="ellipsis" vert="horz" wrap="square" anchor="ctr" anchorCtr="1"/>
+            <a:lstStyle/>
+            <a:p>
+              <a:pPr>
+                <a:defRPr sz="900" b="0" i="0" u="none" strike="noStrike" kern="1200" baseline="0">
+                  <a:solidFill>
+                    <a:schemeClr val="dk1">
+                      <a:lumMod val="65000"/>
+                      <a:lumOff val="35000"/>
+                    </a:schemeClr>
+                  </a:solidFill>
+                  <a:latin typeface="+mn-lt"/>
+                  <a:ea typeface="+mn-ea"/>
+                  <a:cs typeface="+mn-cs"/>
+                </a:defRPr>
+              </a:pPr>
+              <a:endParaRPr lang="en-US"/>
+            </a:p>
+          </c:txPr>
+        </c:title>
+        <c:numFmt formatCode="General" sourceLinked="1"/>
+        <c:majorTickMark val="none"/>
+        <c:minorTickMark val="none"/>
+        <c:tickLblPos val="nextTo"/>
+        <c:spPr>
+          <a:noFill/>
+          <a:ln w="9525" cap="flat" cmpd="sng" algn="ctr">
+            <a:solidFill>
+              <a:schemeClr val="dk1">
+                <a:lumMod val="15000"/>
+                <a:lumOff val="85000"/>
+              </a:schemeClr>
+            </a:solidFill>
+            <a:round/>
+          </a:ln>
+          <a:effectLst/>
+        </c:spPr>
+        <c:txPr>
+          <a:bodyPr rot="-60000000" spcFirstLastPara="1" vertOverflow="ellipsis" vert="horz" wrap="square" anchor="ctr" anchorCtr="1"/>
+          <a:lstStyle/>
+          <a:p>
+            <a:pPr>
+              <a:defRPr sz="1000" b="0" i="0" u="none" strike="noStrike" kern="1200" baseline="0">
+                <a:solidFill>
+                  <a:schemeClr val="dk1">
+                    <a:lumMod val="65000"/>
+                    <a:lumOff val="35000"/>
+                  </a:schemeClr>
+                </a:solidFill>
+                <a:latin typeface="+mn-lt"/>
+                <a:ea typeface="+mn-ea"/>
+                <a:cs typeface="+mn-cs"/>
+              </a:defRPr>
+            </a:pPr>
+            <a:endParaRPr lang="en-US"/>
+          </a:p>
+        </c:txPr>
+        <c:crossAx val="128806479"/>
+        <c:crosses val="autoZero"/>
+        <c:auto val="1"/>
+        <c:lblAlgn val="ctr"/>
+        <c:lblOffset val="100"/>
+        <c:noMultiLvlLbl val="0"/>
+      </c:catAx>
+      <c:valAx>
+        <c:axId val="128806479"/>
+        <c:scaling>
+          <c:orientation val="minMax"/>
+        </c:scaling>
+        <c:delete val="1"/>
+        <c:axPos val="l"/>
+        <c:title>
+          <c:tx>
+            <c:rich>
+              <a:bodyPr rot="-5400000" spcFirstLastPara="1" vertOverflow="ellipsis" vert="horz" wrap="square" anchor="ctr" anchorCtr="1"/>
+              <a:lstStyle/>
+              <a:p>
+                <a:pPr>
+                  <a:defRPr sz="900" b="0" i="0" u="none" strike="noStrike" kern="1200" baseline="0">
+                    <a:solidFill>
+                      <a:schemeClr val="dk1">
+                        <a:lumMod val="65000"/>
+                        <a:lumOff val="35000"/>
+                      </a:schemeClr>
+                    </a:solidFill>
+                    <a:latin typeface="+mn-lt"/>
+                    <a:ea typeface="+mn-ea"/>
+                    <a:cs typeface="+mn-cs"/>
+                  </a:defRPr>
+                </a:pPr>
+                <a:r>
+                  <a:rPr lang="en-US"/>
+                  <a:t>Accuracy (%)</a:t>
+                </a:r>
+              </a:p>
+            </c:rich>
+          </c:tx>
+          <c:overlay val="0"/>
+          <c:spPr>
+            <a:noFill/>
+            <a:ln>
+              <a:noFill/>
+            </a:ln>
+            <a:effectLst/>
+          </c:spPr>
+          <c:txPr>
+            <a:bodyPr rot="-5400000" spcFirstLastPara="1" vertOverflow="ellipsis" vert="horz" wrap="square" anchor="ctr" anchorCtr="1"/>
+            <a:lstStyle/>
+            <a:p>
+              <a:pPr>
+                <a:defRPr sz="900" b="0" i="0" u="none" strike="noStrike" kern="1200" baseline="0">
+                  <a:solidFill>
+                    <a:schemeClr val="dk1">
+                      <a:lumMod val="65000"/>
+                      <a:lumOff val="35000"/>
+                    </a:schemeClr>
+                  </a:solidFill>
+                  <a:latin typeface="+mn-lt"/>
+                  <a:ea typeface="+mn-ea"/>
+                  <a:cs typeface="+mn-cs"/>
+                </a:defRPr>
+              </a:pPr>
+              <a:endParaRPr lang="en-US"/>
+            </a:p>
+          </c:txPr>
+        </c:title>
+        <c:numFmt formatCode="General" sourceLinked="1"/>
+        <c:majorTickMark val="none"/>
+        <c:minorTickMark val="none"/>
+        <c:tickLblPos val="nextTo"/>
+        <c:crossAx val="128805231"/>
+        <c:crosses val="autoZero"/>
+        <c:crossBetween val="between"/>
+      </c:valAx>
+      <c:spPr>
+        <a:noFill/>
+        <a:ln>
+          <a:noFill/>
+        </a:ln>
+        <a:effectLst/>
+      </c:spPr>
+    </c:plotArea>
+    <c:legend>
+      <c:legendPos val="b"/>
+      <c:overlay val="0"/>
+      <c:spPr>
+        <a:noFill/>
+        <a:ln>
+          <a:noFill/>
+        </a:ln>
+        <a:effectLst/>
+      </c:spPr>
+      <c:txPr>
+        <a:bodyPr rot="0" spcFirstLastPara="1" vertOverflow="ellipsis" vert="horz" wrap="square" anchor="ctr" anchorCtr="1"/>
+        <a:lstStyle/>
+        <a:p>
+          <a:pPr>
+            <a:defRPr sz="900" b="0" i="0" u="none" strike="noStrike" kern="1200" baseline="0">
+              <a:solidFill>
+                <a:schemeClr val="dk1">
+                  <a:lumMod val="65000"/>
+                  <a:lumOff val="35000"/>
+                </a:schemeClr>
+              </a:solidFill>
+              <a:latin typeface="+mn-lt"/>
+              <a:ea typeface="+mn-ea"/>
+              <a:cs typeface="+mn-cs"/>
+            </a:defRPr>
+          </a:pPr>
+          <a:endParaRPr lang="en-US"/>
+        </a:p>
+      </c:txPr>
+    </c:legend>
+    <c:plotVisOnly val="1"/>
+    <c:dispBlanksAs val="gap"/>
+    <c:extLst>
+      <c:ext xmlns:c16r3="http://schemas.microsoft.com/office/drawing/2017/03/chart" uri="{56B9EC1D-385E-4148-901F-78D8002777C0}">
+        <c16r3:dataDisplayOptions16>
+          <c16r3:dispNaAsBlank val="1"/>
+        </c16r3:dataDisplayOptions16>
+      </c:ext>
+    </c:extLst>
+    <c:showDLblsOverMax val="0"/>
+  </c:chart>
+  <c:spPr>
+    <a:solidFill>
+      <a:schemeClr val="lt1"/>
+    </a:solidFill>
+    <a:ln w="9525" cap="flat" cmpd="sng" algn="ctr">
+      <a:solidFill>
+        <a:schemeClr val="dk1">
+          <a:lumMod val="15000"/>
+          <a:lumOff val="85000"/>
+        </a:schemeClr>
+      </a:solidFill>
+      <a:round/>
+    </a:ln>
+    <a:effectLst/>
+  </c:spPr>
+  <c:txPr>
+    <a:bodyPr/>
+    <a:lstStyle/>
+    <a:p>
+      <a:pPr>
+        <a:defRPr/>
+      </a:pPr>
+      <a:endParaRPr lang="en-US"/>
+    </a:p>
+  </c:txPr>
+  <c:externalData r:id="rId3">
+    <c:autoUpdate val="0"/>
+  </c:externalData>
+</c:chartSpace>
+</file>
+
+<file path=word/charts/colors1.xml><?xml version="1.0" encoding="utf-8"?>
+<cs:colorStyle xmlns:cs="http://schemas.microsoft.com/office/drawing/2012/chartStyle" xmlns:a="http://schemas.openxmlformats.org/drawingml/2006/main" meth="cycle" id="11">
+  <a:schemeClr val="accent1"/>
+  <a:schemeClr val="accent3"/>
+  <a:schemeClr val="accent5"/>
+  <cs:variation/>
+  <cs:variation>
+    <a:lumMod val="60000"/>
+  </cs:variation>
+  <cs:variation>
+    <a:lumMod val="80000"/>
+    <a:lumOff val="20000"/>
+  </cs:variation>
+  <cs:variation>
+    <a:lumMod val="80000"/>
+  </cs:variation>
+  <cs:variation>
+    <a:lumMod val="60000"/>
+    <a:lumOff val="40000"/>
+  </cs:variation>
+  <cs:variation>
+    <a:lumMod val="50000"/>
+  </cs:variation>
+  <cs:variation>
+    <a:lumMod val="70000"/>
+    <a:lumOff val="30000"/>
+  </cs:variation>
+  <cs:variation>
+    <a:lumMod val="70000"/>
+  </cs:variation>
+  <cs:variation>
+    <a:lumMod val="50000"/>
+    <a:lumOff val="50000"/>
+  </cs:variation>
+</cs:colorStyle>
+</file>
+
+<file path=word/charts/style1.xml><?xml version="1.0" encoding="utf-8"?>
+<cs:chartStyle xmlns:cs="http://schemas.microsoft.com/office/drawing/2012/chartStyle" xmlns:a="http://schemas.openxmlformats.org/drawingml/2006/main" id="234">
+  <cs:axisTitle>
+    <cs:lnRef idx="0"/>
+    <cs:fillRef idx="0"/>
+    <cs:effectRef idx="0"/>
+    <cs:fontRef idx="minor">
+      <a:schemeClr val="dk1">
+        <a:lumMod val="65000"/>
+        <a:lumOff val="35000"/>
+      </a:schemeClr>
+    </cs:fontRef>
+    <cs:defRPr sz="900" kern="1200"/>
+  </cs:axisTitle>
+  <cs:categoryAxis>
+    <cs:lnRef idx="0"/>
+    <cs:fillRef idx="0"/>
+    <cs:effectRef idx="0"/>
+    <cs:fontRef idx="minor">
+      <a:schemeClr val="dk1">
+        <a:lumMod val="65000"/>
+        <a:lumOff val="35000"/>
+      </a:schemeClr>
+    </cs:fontRef>
+    <cs:spPr>
+      <a:ln w="9525" cap="flat" cmpd="sng" algn="ctr">
+        <a:solidFill>
+          <a:schemeClr val="dk1">
+            <a:lumMod val="15000"/>
+            <a:lumOff val="85000"/>
+          </a:schemeClr>
+        </a:solidFill>
+        <a:round/>
+      </a:ln>
+    </cs:spPr>
+    <cs:defRPr sz="1000" kern="1200"/>
+  </cs:categoryAxis>
+  <cs:chartArea>
+    <cs:lnRef idx="0"/>
+    <cs:fillRef idx="0"/>
+    <cs:effectRef idx="0"/>
+    <cs:fontRef idx="minor">
+      <a:schemeClr val="dk1"/>
+    </cs:fontRef>
+    <cs:spPr>
+      <a:solidFill>
+        <a:schemeClr val="lt1"/>
+      </a:solidFill>
+      <a:ln w="9525" cap="flat" cmpd="sng" algn="ctr">
+        <a:solidFill>
+          <a:schemeClr val="dk1">
+            <a:lumMod val="15000"/>
+            <a:lumOff val="85000"/>
+          </a:schemeClr>
+        </a:solidFill>
+        <a:round/>
+      </a:ln>
+    </cs:spPr>
+    <cs:defRPr sz="900" kern="1200"/>
+  </cs:chartArea>
+  <cs:dataLabel>
+    <cs:lnRef idx="0"/>
+    <cs:fillRef idx="0"/>
+    <cs:effectRef idx="0"/>
+    <cs:fontRef idx="minor">
+      <cs:styleClr val="auto"/>
+    </cs:fontRef>
+    <cs:spPr/>
+    <cs:defRPr sz="900" b="1" i="0" u="none" strike="noStrike" kern="1200" baseline="0"/>
+  </cs:dataLabel>
+  <cs:dataLabelCallout>
+    <cs:lnRef idx="0"/>
+    <cs:fillRef idx="0"/>
+    <cs:effectRef idx="0"/>
+    <cs:fontRef idx="minor">
+      <a:schemeClr val="dk1">
+        <a:lumMod val="65000"/>
+        <a:lumOff val="35000"/>
+      </a:schemeClr>
+    </cs:fontRef>
+    <cs:spPr>
+      <a:solidFill>
+        <a:schemeClr val="lt1"/>
+      </a:solidFill>
+      <a:ln w="9575">
+        <a:solidFill>
+          <a:schemeClr val="lt1">
+            <a:lumMod val="75000"/>
+          </a:schemeClr>
+        </a:solidFill>
+      </a:ln>
+    </cs:spPr>
+    <cs:defRPr sz="900" kern="1200"/>
+    <cs:bodyPr rot="0" spcFirstLastPara="1" vertOverflow="clip" horzOverflow="clip" vert="horz" wrap="square" lIns="36576" tIns="18288" rIns="36576" bIns="18288" anchor="ctr" anchorCtr="1">
+      <a:spAutoFit/>
+    </cs:bodyPr>
+  </cs:dataLabelCallout>
+  <cs:dataPoint>
+    <cs:lnRef idx="0"/>
+    <cs:fillRef idx="0">
+      <cs:styleClr val="auto"/>
+    </cs:fillRef>
+    <cs:effectRef idx="0"/>
+    <cs:fontRef idx="minor">
+      <a:schemeClr val="dk1"/>
+    </cs:fontRef>
+    <cs:spPr>
+      <a:solidFill>
+        <a:schemeClr val="phClr"/>
+      </a:solidFill>
+    </cs:spPr>
+  </cs:dataPoint>
+  <cs:dataPoint3D>
+    <cs:lnRef idx="0"/>
+    <cs:fillRef idx="0">
+      <cs:styleClr val="auto"/>
+    </cs:fillRef>
+    <cs:effectRef idx="0"/>
+    <cs:fontRef idx="minor">
+      <a:schemeClr val="dk1"/>
+    </cs:fontRef>
+    <cs:spPr>
+      <a:solidFill>
+        <a:schemeClr val="phClr"/>
+      </a:solidFill>
+    </cs:spPr>
+  </cs:dataPoint3D>
+  <cs:dataPointLine>
+    <cs:lnRef idx="0">
+      <cs:styleClr val="auto"/>
+    </cs:lnRef>
+    <cs:fillRef idx="0"/>
+    <cs:effectRef idx="0"/>
+    <cs:fontRef idx="minor">
+      <a:schemeClr val="dk1"/>
+    </cs:fontRef>
+    <cs:spPr>
+      <a:ln w="19050" cap="rnd" cmpd="sng" algn="ctr">
+        <a:solidFill>
+          <a:schemeClr val="phClr">
+            <a:shade val="95000"/>
+            <a:satMod val="105000"/>
+          </a:schemeClr>
+        </a:solidFill>
+        <a:round/>
+      </a:ln>
+    </cs:spPr>
+  </cs:dataPointLine>
+  <cs:dataPointMarker>
+    <cs:lnRef idx="0"/>
+    <cs:fillRef idx="0"/>
+    <cs:effectRef idx="0"/>
+    <cs:fontRef idx="minor">
+      <a:schemeClr val="dk1"/>
+    </cs:fontRef>
+    <cs:spPr>
+      <a:solidFill>
+        <a:schemeClr val="lt1"/>
+      </a:solidFill>
+    </cs:spPr>
+  </cs:dataPointMarker>
+  <cs:dataPointMarkerLayout symbol="circle" size="17"/>
+  <cs:dataPointWireframe>
+    <cs:lnRef idx="0">
+      <cs:styleClr val="auto"/>
+    </cs:lnRef>
+    <cs:fillRef idx="1"/>
+    <cs:effectRef idx="0"/>
+    <cs:fontRef idx="minor">
+      <a:schemeClr val="dk1"/>
+    </cs:fontRef>
+    <cs:spPr>
+      <a:ln w="9525">
+        <a:solidFill>
+          <a:schemeClr val="phClr"/>
+        </a:solidFill>
+      </a:ln>
+    </cs:spPr>
+  </cs:dataPointWireframe>
+  <cs:dataTable>
+    <cs:lnRef idx="0"/>
+    <cs:fillRef idx="0"/>
+    <cs:effectRef idx="0"/>
+    <cs:fontRef idx="minor">
+      <a:schemeClr val="dk1">
+        <a:lumMod val="65000"/>
+        <a:lumOff val="35000"/>
+      </a:schemeClr>
+    </cs:fontRef>
+    <cs:spPr>
+      <a:ln w="9525">
+        <a:solidFill>
+          <a:schemeClr val="dk1">
+            <a:lumMod val="15000"/>
+            <a:lumOff val="85000"/>
+          </a:schemeClr>
+        </a:solidFill>
+      </a:ln>
+    </cs:spPr>
+    <cs:defRPr sz="900" kern="1200"/>
+  </cs:dataTable>
+  <cs:downBar>
+    <cs:lnRef idx="0"/>
+    <cs:fillRef idx="0"/>
+    <cs:effectRef idx="0"/>
+    <cs:fontRef idx="minor">
+      <a:schemeClr val="dk1"/>
+    </cs:fontRef>
+    <cs:spPr>
+      <a:solidFill>
+        <a:schemeClr val="dk1">
+          <a:lumMod val="75000"/>
+          <a:lumOff val="25000"/>
+        </a:schemeClr>
+      </a:solidFill>
+      <a:ln w="9525">
+        <a:solidFill>
+          <a:schemeClr val="dk1">
+            <a:lumMod val="50000"/>
+            <a:lumOff val="50000"/>
+          </a:schemeClr>
+        </a:solidFill>
+      </a:ln>
+    </cs:spPr>
+  </cs:downBar>
+  <cs:dropLine>
+    <cs:lnRef idx="0"/>
+    <cs:fillRef idx="0"/>
+    <cs:effectRef idx="0"/>
+    <cs:fontRef idx="minor">
+      <a:schemeClr val="dk1"/>
+    </cs:fontRef>
+    <cs:spPr>
+      <a:ln w="9525">
+        <a:solidFill>
+          <a:schemeClr val="dk1">
+            <a:lumMod val="35000"/>
+            <a:lumOff val="65000"/>
+          </a:schemeClr>
+        </a:solidFill>
+      </a:ln>
+    </cs:spPr>
+  </cs:dropLine>
+  <cs:errorBar>
+    <cs:lnRef idx="0"/>
+    <cs:fillRef idx="0"/>
+    <cs:effectRef idx="0"/>
+    <cs:fontRef idx="minor">
+      <a:schemeClr val="dk1"/>
+    </cs:fontRef>
+    <cs:spPr>
+      <a:ln w="9525">
+        <a:solidFill>
+          <a:schemeClr val="dk1">
+            <a:lumMod val="50000"/>
+            <a:lumOff val="50000"/>
+          </a:schemeClr>
+        </a:solidFill>
+      </a:ln>
+    </cs:spPr>
+  </cs:errorBar>
+  <cs:floor>
+    <cs:lnRef idx="0"/>
+    <cs:fillRef idx="0"/>
+    <cs:effectRef idx="0"/>
+    <cs:fontRef idx="minor">
+      <a:schemeClr val="dk1"/>
+    </cs:fontRef>
+  </cs:floor>
+  <cs:gridlineMajor>
+    <cs:lnRef idx="0"/>
+    <cs:fillRef idx="0"/>
+    <cs:effectRef idx="0"/>
+    <cs:fontRef idx="minor">
+      <a:schemeClr val="dk1"/>
+    </cs:fontRef>
+    <cs:spPr>
+      <a:ln>
+        <a:solidFill>
+          <a:schemeClr val="dk1">
+            <a:lumMod val="15000"/>
+            <a:lumOff val="85000"/>
+          </a:schemeClr>
+        </a:solidFill>
+      </a:ln>
+    </cs:spPr>
+  </cs:gridlineMajor>
+  <cs:gridlineMinor>
+    <cs:lnRef idx="0"/>
+    <cs:fillRef idx="0"/>
+    <cs:effectRef idx="0"/>
+    <cs:fontRef idx="minor">
+      <a:schemeClr val="dk1"/>
+    </cs:fontRef>
+    <cs:spPr>
+      <a:ln>
+        <a:solidFill>
+          <a:schemeClr val="dk1">
+            <a:lumMod val="5000"/>
+            <a:lumOff val="95000"/>
+          </a:schemeClr>
+        </a:solidFill>
+      </a:ln>
+    </cs:spPr>
+  </cs:gridlineMinor>
+  <cs:hiLoLine>
+    <cs:lnRef idx="0"/>
+    <cs:fillRef idx="0"/>
+    <cs:effectRef idx="0"/>
+    <cs:fontRef idx="minor">
+      <a:schemeClr val="dk1"/>
+    </cs:fontRef>
+    <cs:spPr>
+      <a:ln w="9525">
+        <a:solidFill>
+          <a:schemeClr val="dk1">
+            <a:lumMod val="35000"/>
+            <a:lumOff val="65000"/>
+          </a:schemeClr>
+        </a:solidFill>
+      </a:ln>
+    </cs:spPr>
+  </cs:hiLoLine>
+  <cs:leaderLine>
+    <cs:lnRef idx="0"/>
+    <cs:fillRef idx="0"/>
+    <cs:effectRef idx="0"/>
+    <cs:fontRef idx="minor">
+      <a:schemeClr val="dk1"/>
+    </cs:fontRef>
+    <cs:spPr>
+      <a:ln w="9525">
+        <a:solidFill>
+          <a:schemeClr val="dk1">
+            <a:lumMod val="35000"/>
+            <a:lumOff val="65000"/>
+          </a:schemeClr>
+        </a:solidFill>
+      </a:ln>
+    </cs:spPr>
+  </cs:leaderLine>
+  <cs:legend>
+    <cs:lnRef idx="0"/>
+    <cs:fillRef idx="0"/>
+    <cs:effectRef idx="0"/>
+    <cs:fontRef idx="minor">
+      <a:schemeClr val="dk1">
+        <a:lumMod val="65000"/>
+        <a:lumOff val="35000"/>
+      </a:schemeClr>
+    </cs:fontRef>
+    <cs:defRPr sz="900" kern="1200"/>
+  </cs:legend>
+  <cs:plotArea>
+    <cs:lnRef idx="0"/>
+    <cs:fillRef idx="0"/>
+    <cs:effectRef idx="0"/>
+    <cs:fontRef idx="minor">
+      <a:schemeClr val="dk1"/>
+    </cs:fontRef>
+  </cs:plotArea>
+  <cs:plotArea3D>
+    <cs:lnRef idx="0"/>
+    <cs:fillRef idx="0"/>
+    <cs:effectRef idx="0"/>
+    <cs:fontRef idx="minor">
+      <a:schemeClr val="dk1"/>
+    </cs:fontRef>
+  </cs:plotArea3D>
+  <cs:seriesAxis>
+    <cs:lnRef idx="0"/>
+    <cs:fillRef idx="0"/>
+    <cs:effectRef idx="0"/>
+    <cs:fontRef idx="minor">
+      <a:schemeClr val="dk1">
+        <a:lumMod val="65000"/>
+        <a:lumOff val="35000"/>
+      </a:schemeClr>
+    </cs:fontRef>
+    <cs:spPr>
+      <a:ln w="9525" cap="flat" cmpd="sng" algn="ctr">
+        <a:solidFill>
+          <a:schemeClr val="dk1">
+            <a:lumMod val="15000"/>
+            <a:lumOff val="85000"/>
+          </a:schemeClr>
+        </a:solidFill>
+        <a:round/>
+      </a:ln>
+    </cs:spPr>
+    <cs:defRPr sz="900" kern="1200"/>
+  </cs:seriesAxis>
+  <cs:seriesLine>
+    <cs:lnRef idx="0"/>
+    <cs:fillRef idx="0"/>
+    <cs:effectRef idx="0"/>
+    <cs:fontRef idx="minor">
+      <a:schemeClr val="dk1"/>
+    </cs:fontRef>
+    <cs:spPr>
+      <a:ln w="9525">
+        <a:solidFill>
+          <a:schemeClr val="dk1">
+            <a:lumMod val="35000"/>
+            <a:lumOff val="65000"/>
+          </a:schemeClr>
+        </a:solidFill>
+      </a:ln>
+    </cs:spPr>
+  </cs:seriesLine>
+  <cs:title>
+    <cs:lnRef idx="0"/>
+    <cs:fillRef idx="0"/>
+    <cs:effectRef idx="0"/>
+    <cs:fontRef idx="minor">
+      <a:schemeClr val="dk1"/>
+    </cs:fontRef>
+    <cs:defRPr sz="1440" b="0" kern="1200" cap="all" spc="0" baseline="0">
+      <a:gradFill>
+        <a:gsLst>
+          <a:gs pos="0">
+            <a:schemeClr val="dk1">
+              <a:lumMod val="50000"/>
+              <a:lumOff val="50000"/>
+            </a:schemeClr>
+          </a:gs>
+          <a:gs pos="100000">
+            <a:schemeClr val="dk1">
+              <a:lumMod val="85000"/>
+              <a:lumOff val="15000"/>
+            </a:schemeClr>
+          </a:gs>
+        </a:gsLst>
+        <a:lin ang="5400000" scaled="0"/>
+      </a:gradFill>
+    </cs:defRPr>
+  </cs:title>
+  <cs:trendline>
+    <cs:lnRef idx="0">
+      <cs:styleClr val="auto"/>
+    </cs:lnRef>
+    <cs:fillRef idx="0"/>
+    <cs:effectRef idx="0"/>
+    <cs:fontRef idx="minor">
+      <a:schemeClr val="dk1"/>
+    </cs:fontRef>
+    <cs:spPr>
+      <a:ln w="9525" cap="rnd">
+        <a:solidFill>
+          <a:schemeClr val="phClr"/>
+        </a:solidFill>
+      </a:ln>
+    </cs:spPr>
+  </cs:trendline>
+  <cs:trendlineLabel>
+    <cs:lnRef idx="0"/>
+    <cs:fillRef idx="0"/>
+    <cs:effectRef idx="0"/>
+    <cs:fontRef idx="minor">
+      <a:schemeClr val="dk1">
+        <a:lumMod val="65000"/>
+        <a:lumOff val="35000"/>
+      </a:schemeClr>
+    </cs:fontRef>
+    <cs:defRPr sz="900" kern="1200"/>
+  </cs:trendlineLabel>
+  <cs:upBar>
+    <cs:lnRef idx="0"/>
+    <cs:fillRef idx="0"/>
+    <cs:effectRef idx="0"/>
+    <cs:fontRef idx="minor">
+      <a:schemeClr val="dk1"/>
+    </cs:fontRef>
+    <cs:spPr>
+      <a:solidFill>
+        <a:schemeClr val="lt1"/>
+      </a:solidFill>
+      <a:ln w="9525">
+        <a:solidFill>
+          <a:schemeClr val="dk1">
+            <a:lumMod val="50000"/>
+            <a:lumOff val="50000"/>
+          </a:schemeClr>
+        </a:solidFill>
+      </a:ln>
+    </cs:spPr>
+  </cs:upBar>
+  <cs:valueAxis>
+    <cs:lnRef idx="0"/>
+    <cs:fillRef idx="0"/>
+    <cs:effectRef idx="0"/>
+    <cs:fontRef idx="minor">
+      <a:schemeClr val="dk1">
+        <a:lumMod val="65000"/>
+        <a:lumOff val="35000"/>
+      </a:schemeClr>
+    </cs:fontRef>
+    <cs:defRPr sz="900" kern="1200"/>
+  </cs:valueAxis>
+  <cs:wall>
+    <cs:lnRef idx="0"/>
+    <cs:fillRef idx="0"/>
+    <cs:effectRef idx="0"/>
+    <cs:fontRef idx="minor">
+      <a:schemeClr val="dk1"/>
+    </cs:fontRef>
+  </cs:wall>
+</cs:chartStyle>
+</file>
+
 <file path=word/theme/theme1.xml><?xml version="1.0" encoding="utf-8"?>
 <a:theme xmlns:a="http://schemas.openxmlformats.org/drawingml/2006/main" name="Office Theme">
   <a:themeElements>
